--- a/Отчет по учебной практике.docx
+++ b/Отчет по учебной практике.docx
@@ -3515,9 +3515,6 @@
     <w:p>
       <w:pPr>
         <w:pStyle w:val="ad"/>
-        <w:rPr>
-          <w:lang w:val="en-US"/>
-        </w:rPr>
       </w:pPr>
       <w:r>
         <w:t>Учебная практика профессионального модуля ПМ 01 Разработка модулей программного обеспечения для компьютерных систем проводится в кабинетах</w:t>
@@ -3704,7 +3701,6 @@
       <w:r>
         <w:rPr>
           <w:rFonts w:eastAsia="Times New Roman"/>
-          <w:lang w:val="en-US"/>
         </w:rPr>
         <w:t>.</w:t>
       </w:r>
@@ -4054,249 +4050,106 @@
         <w:pStyle w:val="af8"/>
       </w:pPr>
       <w:r>
-        <w:t>Организация</w:t>
-      </w:r>
-      <w:r>
-        <w:t xml:space="preserve"> </w:t>
-      </w:r>
-      <w:r>
-        <w:t>OOO</w:t>
-      </w:r>
-      <w:r>
-        <w:t xml:space="preserve"> </w:t>
-      </w:r>
-      <w:r>
-        <w:t>«</w:t>
-      </w:r>
-      <w:r>
-        <w:t>Центр оценки и продажи недвижимости</w:t>
-      </w:r>
-      <w:r>
-        <w:t>» столкнулось с проблемой</w:t>
-      </w:r>
-      <w:r>
-        <w:t xml:space="preserve"> </w:t>
-      </w:r>
-      <w:r>
-        <w:t>учета покупки и продажи квартир</w:t>
-      </w:r>
-      <w:r>
-        <w:t>.</w:t>
-      </w:r>
-      <w:r>
-        <w:t xml:space="preserve"> Н</w:t>
-      </w:r>
-      <w:r>
-        <w:t xml:space="preserve">еобходимо </w:t>
-      </w:r>
-      <w:r>
-        <w:t>разработать прикладное программное обеспечение «</w:t>
-      </w:r>
-      <w:r>
-        <w:t>Продажа и покупка квартир</w:t>
-      </w:r>
-      <w:r>
-        <w:t>»</w:t>
-      </w:r>
-      <w:r>
-        <w:t>.</w:t>
+        <w:t>Проанализировав предметную область и данные предоставленные вариантом учебной практики (Приложение</w:t>
+      </w:r>
+      <w:proofErr w:type="gramStart"/>
+      <w:r>
+        <w:t xml:space="preserve"> А</w:t>
+      </w:r>
+      <w:proofErr w:type="gramEnd"/>
+      <w:r>
+        <w:t xml:space="preserve"> – рисунок 1), можно сделать вывод о необходимости 6 таблиц (сущностей)</w:t>
+      </w:r>
+      <w:r>
+        <w:t xml:space="preserve"> со следующими названиями: Клиенты, Договоры, Агенты, Квартиры, Дома, Продление.</w:t>
       </w:r>
     </w:p>
     <w:p>
       <w:pPr>
-        <w:shd w:val="clear" w:color="auto" w:fill="FFFFFF"/>
-        <w:spacing w:after="0" w:line="360" w:lineRule="auto"/>
-        <w:ind w:firstLine="709"/>
-        <w:jc w:val="both"/>
-        <w:rPr>
-          <w:rFonts w:eastAsia="Times New Roman"/>
-          <w:szCs w:val="23"/>
-          <w:lang w:eastAsia="ru-RU"/>
-        </w:rPr>
-      </w:pPr>
-      <w:r>
-        <w:t>Одним из источников прибыли этой организации является покупка и продажа квартир. Це</w:t>
-      </w:r>
-      <w:bookmarkStart w:id="9" w:name="_GoBack"/>
-      <w:bookmarkEnd w:id="9"/>
-      <w:r>
-        <w:t>нтр оценки имеет большой штат специалистов, позволяющий этой организации проводить сделки купли-продажи на высоком профессиональном уровне. Владелец квартиры, желающий ее продать, заключает договор с Центром, в котором указывается сумма, срок продажи и процент отчислений в пользу Центра оценки и продажи недвижимости в случае успешного проведения сделки</w:t>
-      </w:r>
-      <w:r>
-        <w:rPr>
-          <w:rFonts w:eastAsia="Times New Roman"/>
-          <w:szCs w:val="23"/>
-          <w:lang w:eastAsia="ru-RU"/>
-        </w:rPr>
-        <w:t>.</w:t>
+        <w:pStyle w:val="af8"/>
+      </w:pPr>
+      <w:r>
+        <w:t>Таблица (сущность) Клиенты включает в себя следующие поля (атрибуты): Регистрационный номер, Фамилия, Имя, Отчество, Телефон клиента, Адрес клиента.</w:t>
       </w:r>
     </w:p>
     <w:p>
       <w:pPr>
-        <w:shd w:val="clear" w:color="auto" w:fill="FFFFFF"/>
-        <w:spacing w:after="0" w:line="360" w:lineRule="auto"/>
-        <w:ind w:firstLine="709"/>
-        <w:jc w:val="both"/>
-        <w:rPr>
-          <w:rFonts w:eastAsia="Times New Roman"/>
-          <w:szCs w:val="23"/>
-          <w:lang w:eastAsia="ru-RU"/>
-        </w:rPr>
-      </w:pPr>
-      <w:r>
-        <w:rPr>
-          <w:rFonts w:eastAsia="Times New Roman"/>
-          <w:szCs w:val="23"/>
-          <w:lang w:eastAsia="ru-RU"/>
-        </w:rPr>
-        <w:t xml:space="preserve">Для ведения внутренней отчетности необходима следующая информация о </w:t>
-      </w:r>
-      <w:r>
-        <w:rPr>
-          <w:rFonts w:eastAsia="Times New Roman"/>
-          <w:szCs w:val="23"/>
-          <w:lang w:eastAsia="ru-RU"/>
-        </w:rPr>
-        <w:t>клиенте</w:t>
-      </w:r>
-      <w:r>
-        <w:rPr>
-          <w:rFonts w:eastAsia="Times New Roman"/>
-          <w:szCs w:val="23"/>
-          <w:lang w:eastAsia="ru-RU"/>
-        </w:rPr>
-        <w:t xml:space="preserve">: </w:t>
-      </w:r>
-      <w:r>
-        <w:rPr>
-          <w:rFonts w:eastAsia="Times New Roman"/>
-          <w:szCs w:val="23"/>
-          <w:lang w:eastAsia="ru-RU"/>
-        </w:rPr>
-        <w:t xml:space="preserve">регистрационный номер, </w:t>
-      </w:r>
-      <w:r>
-        <w:rPr>
-          <w:rFonts w:eastAsia="Times New Roman"/>
-          <w:szCs w:val="23"/>
-          <w:lang w:eastAsia="ru-RU"/>
-        </w:rPr>
-        <w:t xml:space="preserve">фамилия, имя, отчество, </w:t>
-      </w:r>
-      <w:r>
-        <w:t>адрес клиента</w:t>
-      </w:r>
-      <w:r>
-        <w:rPr>
-          <w:rFonts w:eastAsia="Times New Roman"/>
-          <w:szCs w:val="23"/>
-          <w:lang w:eastAsia="ru-RU"/>
-        </w:rPr>
+        <w:pStyle w:val="af8"/>
+      </w:pPr>
+      <w:r>
+        <w:t>Таблица (сущность) Договоры включает в себя следующие поля (атрибуты): Регистрационный номер договора,</w:t>
+      </w:r>
+      <w:r>
+        <w:t xml:space="preserve"> Регистрационный номер, Код агента,</w:t>
+      </w:r>
+      <w:r>
+        <w:t xml:space="preserve"> </w:t>
+      </w:r>
+      <w:r>
+        <w:t>Код квартиры, Начало действий договора, Окончание действий договора, Стоимость квартиры, Дополнительные услови</w:t>
+      </w:r>
+      <w:r>
+        <w:t xml:space="preserve">я, Вознаграждение Центра оценки, где поле Регистрационный номер является полем внешнего </w:t>
+      </w:r>
+      <w:r>
+        <w:lastRenderedPageBreak/>
+        <w:t>ключа и соединен с полем первичного ключа таблицы (сущности) Клиент по полю Регистрационный номер</w:t>
+      </w:r>
+      <w:r>
         <w:t xml:space="preserve">, </w:t>
       </w:r>
       <w:r>
-        <w:rPr>
-          <w:rFonts w:eastAsia="Times New Roman"/>
-          <w:szCs w:val="23"/>
-          <w:lang w:eastAsia="ru-RU"/>
-        </w:rPr>
-        <w:t>номер</w:t>
-      </w:r>
-      <w:r>
-        <w:rPr>
-          <w:rFonts w:eastAsia="Times New Roman"/>
-          <w:szCs w:val="23"/>
-          <w:lang w:eastAsia="ru-RU"/>
-        </w:rPr>
-        <w:t xml:space="preserve">, </w:t>
-      </w:r>
-      <w:r>
-        <w:t>регистрационный номер договора</w:t>
-      </w:r>
-      <w:r>
-        <w:rPr>
-          <w:rFonts w:eastAsia="Times New Roman"/>
-          <w:szCs w:val="23"/>
-          <w:lang w:eastAsia="ru-RU"/>
-        </w:rPr>
-        <w:t xml:space="preserve"> и дата начала и окончания работы в клинике, данные по трудовому договору. Для каждого </w:t>
-      </w:r>
-      <w:r>
-        <w:rPr>
-          <w:rFonts w:eastAsia="Times New Roman"/>
-          <w:szCs w:val="23"/>
-          <w:lang w:eastAsia="ru-RU"/>
-        </w:rPr>
-        <w:t>агента</w:t>
-      </w:r>
-      <w:r>
-        <w:rPr>
-          <w:rFonts w:eastAsia="Times New Roman"/>
-          <w:szCs w:val="23"/>
-          <w:lang w:eastAsia="ru-RU"/>
-        </w:rPr>
-        <w:t xml:space="preserve"> составляется график работы с указанием рабочих и выходных дней.</w:t>
+        <w:t>соединенные связью «один-ко-многим»,</w:t>
+      </w:r>
+      <w:r>
+        <w:t xml:space="preserve"> </w:t>
+      </w:r>
+      <w:r>
+        <w:t>а так же, где пол</w:t>
+      </w:r>
+      <w:r>
+        <w:t>е</w:t>
+      </w:r>
+      <w:r>
+        <w:t xml:space="preserve"> Код агента</w:t>
+      </w:r>
+      <w:r>
+        <w:t xml:space="preserve"> </w:t>
+      </w:r>
+      <w:r>
+        <w:t>является полем внешнего ключа и соединен с полем первичного ключа таблицы (сущности) Агенты по полю Код агента соединенные связью «один-ко-многим»</w:t>
+      </w:r>
+      <w:r>
+        <w:t>. Поле Код квартиры является полем внешнего ключа и соединен с полем первичного ключа таблицы (сущности) Квартиры по полу Код квартиры,</w:t>
+      </w:r>
+      <w:r>
+        <w:t xml:space="preserve"> </w:t>
+      </w:r>
+      <w:r>
+        <w:t>соединенные связью «один-ко-многим».</w:t>
       </w:r>
     </w:p>
     <w:p>
       <w:pPr>
-        <w:shd w:val="clear" w:color="auto" w:fill="FFFFFF"/>
-        <w:spacing w:after="0" w:line="360" w:lineRule="auto"/>
-        <w:ind w:firstLine="709"/>
-        <w:jc w:val="both"/>
-      </w:pPr>
-      <w:r>
-        <w:rPr>
-          <w:rFonts w:eastAsia="Times New Roman"/>
-          <w:szCs w:val="23"/>
-          <w:lang w:eastAsia="ru-RU"/>
-        </w:rPr>
-        <w:t>Прием пациентов врачи могут вести в разных кабинетах. Каждый кабинет имеет определенный режим работы, ответственного</w:t>
-      </w:r>
-      <w:r>
-        <w:rPr>
-          <w:rFonts w:eastAsia="Times New Roman"/>
-          <w:szCs w:val="23"/>
-          <w:lang w:eastAsia="ru-RU"/>
-        </w:rPr>
-        <w:t xml:space="preserve"> врача </w:t>
-      </w:r>
-      <w:r>
-        <w:rPr>
-          <w:rFonts w:eastAsia="Times New Roman"/>
-          <w:szCs w:val="23"/>
-          <w:lang w:eastAsia="ru-RU"/>
-        </w:rPr>
-        <w:t xml:space="preserve"> и внутренний телефон</w:t>
-      </w:r>
-      <w:r>
-        <w:t>.</w:t>
+        <w:pStyle w:val="af8"/>
+      </w:pPr>
+      <w:r>
+        <w:t xml:space="preserve">Таблица (сущность) </w:t>
+      </w:r>
+      <w:r>
+        <w:t>Агенты</w:t>
+      </w:r>
+      <w:r>
+        <w:t xml:space="preserve"> включает в себя следующие поля (атрибуты):</w:t>
       </w:r>
     </w:p>
     <w:p>
       <w:pPr>
         <w:pStyle w:val="af8"/>
-      </w:pPr>
-      <w:r>
-        <w:rPr>
-          <w:highlight w:val="yellow"/>
-        </w:rPr>
-        <w:t>Выходной информацией является база данных «</w:t>
-      </w:r>
-      <w:r>
-        <w:rPr>
-          <w:highlight w:val="yellow"/>
-        </w:rPr>
-        <w:t>Частная клиника</w:t>
-      </w:r>
-      <w:r>
-        <w:rPr>
-          <w:highlight w:val="yellow"/>
-        </w:rPr>
-        <w:t>» содержащая</w:t>
-      </w:r>
-      <w:r>
-        <w:t>:</w:t>
+        <w:ind w:firstLine="0"/>
+      </w:pPr>
+      <w:r>
+        <w:t>Фамилия, Имя, Отчество, Окончание действий.</w:t>
       </w:r>
     </w:p>
     <w:p>
@@ -4304,15 +4157,167 @@
         <w:pStyle w:val="af8"/>
       </w:pPr>
       <w:r>
-        <w:t>В таблице 1 представлены несколько примеров аналогичных информационных систем</w:t>
+        <w:t xml:space="preserve">Таблица (сущность) </w:t>
+      </w:r>
+      <w:r>
+        <w:t>Квартиры</w:t>
+      </w:r>
+      <w:r>
+        <w:t xml:space="preserve"> включает в себя следующие поля (атрибуты):</w:t>
+      </w:r>
+      <w:r>
+        <w:t xml:space="preserve"> Код квартиры, </w:t>
+      </w:r>
+      <w:r>
+        <w:t>Код дома</w:t>
+      </w:r>
+      <w:r>
+        <w:t xml:space="preserve">, </w:t>
+      </w:r>
+      <w:r>
+        <w:t>Документ на право собственности</w:t>
+      </w:r>
+      <w:r>
+        <w:t xml:space="preserve">, </w:t>
+      </w:r>
+      <w:r>
+        <w:t>Наличие приватизации</w:t>
+      </w:r>
+      <w:r>
+        <w:t xml:space="preserve">, </w:t>
+      </w:r>
+      <w:r>
+        <w:t>Общая площадь</w:t>
+      </w:r>
+      <w:r>
+        <w:t xml:space="preserve">, </w:t>
+      </w:r>
+      <w:r>
+        <w:t>Этаж квартиры</w:t>
+      </w:r>
+      <w:r>
+        <w:t xml:space="preserve">, </w:t>
+      </w:r>
+      <w:r>
+        <w:t>Тип планировки</w:t>
+      </w:r>
+      <w:r>
+        <w:t>,</w:t>
+      </w:r>
+      <w:r>
+        <w:t xml:space="preserve"> Тип санузла</w:t>
+      </w:r>
+      <w:r>
+        <w:t xml:space="preserve">, </w:t>
+      </w:r>
+      <w:r>
+        <w:t>Адрес квартиры</w:t>
+      </w:r>
+      <w:r>
+        <w:t xml:space="preserve">, </w:t>
+      </w:r>
+      <w:r>
+        <w:t>Жилая площадь</w:t>
+      </w:r>
+      <w:r>
+        <w:t xml:space="preserve">, </w:t>
+      </w:r>
+      <w:r>
+        <w:t>Площадь кухни</w:t>
+      </w:r>
+      <w:r>
+        <w:t xml:space="preserve">, </w:t>
+      </w:r>
+      <w:r>
+        <w:t>План квартиры</w:t>
+      </w:r>
+      <w:r>
+        <w:t>, где поле Код дома является полем внешнего ключа и соединен с полем первичного ключа таблицы (сущности) Дома по полю Код дома</w:t>
+      </w:r>
+      <w:r>
+        <w:t>, соединенные связью «один-ко-многим»</w:t>
+      </w:r>
+      <w:r>
+        <w:t>.</w:t>
+      </w:r>
+    </w:p>
+    <w:p>
+      <w:pPr>
+        <w:pStyle w:val="af8"/>
+      </w:pPr>
+      <w:r>
+        <w:t xml:space="preserve">Таблица (сущность) </w:t>
+      </w:r>
+      <w:r>
+        <w:t>Дома</w:t>
+      </w:r>
+      <w:r>
+        <w:t xml:space="preserve"> включает в себя следующие поля (атрибуты):</w:t>
+      </w:r>
+      <w:r>
+        <w:t xml:space="preserve"> Код дома, Тип дома, Этажей в доме, Фотографии здания, Район города, Инфраструктура территории.</w:t>
+      </w:r>
+    </w:p>
+    <w:p>
+      <w:pPr>
+        <w:pStyle w:val="af8"/>
+      </w:pPr>
+      <w:r>
+        <w:t xml:space="preserve">Таблица (сущность) </w:t>
+      </w:r>
+      <w:r>
+        <w:t>Продление</w:t>
+      </w:r>
+      <w:r>
+        <w:t xml:space="preserve"> включает в себя следующие поля (атрибуты):</w:t>
+      </w:r>
+      <w:r>
+        <w:t xml:space="preserve"> Код продления, Продление срока действия договора,</w:t>
+      </w:r>
+      <w:r>
+        <w:t xml:space="preserve"> </w:t>
+      </w:r>
+      <w:r>
+        <w:t>Код</w:t>
+      </w:r>
+      <w:r>
+        <w:t xml:space="preserve"> договора, где поле Код договора является полем внешнего ключа и соединен с полем первичного ключа таблицы (сущности) Договоры по полю Код договора</w:t>
+      </w:r>
+      <w:r>
+        <w:t>, соединенные связью «один-ко-многим»</w:t>
+      </w:r>
+      <w:r>
+        <w:t>.</w:t>
+      </w:r>
+    </w:p>
+    <w:p>
+      <w:pPr>
+        <w:pStyle w:val="af8"/>
+      </w:pPr>
+      <w:r>
+        <w:t>По вышеперечисленной информации выполнена логическая модель данных (Приложение</w:t>
       </w:r>
       <w:proofErr w:type="gramStart"/>
       <w:r>
-        <w:t xml:space="preserve"> ,</w:t>
+        <w:t xml:space="preserve"> А</w:t>
       </w:r>
       <w:proofErr w:type="gramEnd"/>
       <w:r>
-        <w:t xml:space="preserve"> и их </w:t>
+        <w:t xml:space="preserve"> – рисунок 2).</w:t>
+      </w:r>
+    </w:p>
+    <w:p>
+      <w:pPr>
+        <w:pStyle w:val="af8"/>
+      </w:pPr>
+      <w:r>
+        <w:t>В таблице 1 представлены несколько примеров аналогичных</w:t>
+      </w:r>
+      <w:r>
+        <w:t xml:space="preserve"> информационных систем</w:t>
+      </w:r>
+      <w:r>
+        <w:t xml:space="preserve">, и их </w:t>
       </w:r>
       <w:r>
         <w:t>“</w:t>
@@ -4503,7 +4508,15 @@
                 <w:sz w:val="20"/>
                 <w:szCs w:val="20"/>
               </w:rPr>
-              <w:t xml:space="preserve"> DOORS</w:t>
+              <w:t xml:space="preserve"> </w:t>
+            </w:r>
+            <w:r>
+              <w:rPr>
+                <w:sz w:val="20"/>
+                <w:szCs w:val="20"/>
+              </w:rPr>
+              <w:lastRenderedPageBreak/>
+              <w:t>DOORS</w:t>
             </w:r>
           </w:p>
         </w:tc>
@@ -4537,6 +4550,7 @@
                 <w:sz w:val="20"/>
                 <w:szCs w:val="20"/>
               </w:rPr>
+              <w:lastRenderedPageBreak/>
               <w:t>Caliber</w:t>
             </w:r>
             <w:proofErr w:type="spellEnd"/>
@@ -4586,6 +4600,7 @@
                 <w:sz w:val="20"/>
                 <w:szCs w:val="20"/>
               </w:rPr>
+              <w:lastRenderedPageBreak/>
               <w:t>Requisite</w:t>
             </w:r>
             <w:proofErr w:type="spellEnd"/>
@@ -6995,13 +7010,13 @@
         <w:ind w:left="0" w:firstLine="709"/>
         <w:outlineLvl w:val="2"/>
       </w:pPr>
-      <w:bookmarkStart w:id="10" w:name="_Toc136688737"/>
-      <w:bookmarkStart w:id="11" w:name="_Toc151119166"/>
+      <w:bookmarkStart w:id="9" w:name="_Toc136688737"/>
+      <w:bookmarkStart w:id="10" w:name="_Toc151119166"/>
       <w:r>
         <w:t>Описание групп пользователей информационной системы</w:t>
       </w:r>
+      <w:bookmarkEnd w:id="9"/>
       <w:bookmarkEnd w:id="10"/>
-      <w:bookmarkEnd w:id="11"/>
       <w:r>
         <w:t xml:space="preserve"> </w:t>
       </w:r>
@@ -7009,13 +7024,10 @@
         <w:t>“</w:t>
       </w:r>
       <w:r>
-        <w:rPr>
-          <w:highlight w:val="yellow"/>
-        </w:rPr>
-        <w:t xml:space="preserve"> название</w:t>
-      </w:r>
-      <w:r>
-        <w:t xml:space="preserve"> ”</w:t>
+        <w:t>Покупка и продажа квартир</w:t>
+      </w:r>
+      <w:r>
+        <w:t>”</w:t>
       </w:r>
       <w:r>
         <w:t xml:space="preserve"> </w:t>
@@ -7040,78 +7052,66 @@
       <w:pPr>
         <w:spacing w:after="0" w:line="360" w:lineRule="auto"/>
         <w:ind w:firstLine="709"/>
-      </w:pPr>
-      <w:r>
-        <w:t>Главный врач –</w:t>
-      </w:r>
-      <w:r>
-        <w:t xml:space="preserve"> </w:t>
-      </w:r>
-      <w:r>
-        <w:t xml:space="preserve">планирует, </w:t>
-      </w:r>
-      <w:r>
-        <w:t>о</w:t>
-      </w:r>
-      <w:r>
-        <w:t>существляет руководство деятельностью медицинской организации</w:t>
-      </w:r>
-      <w:r>
-        <w:t xml:space="preserve"> </w:t>
-      </w:r>
-      <w:r>
-        <w:t xml:space="preserve">и координирует </w:t>
-      </w:r>
-      <w:r>
-        <w:t>работу коллектива</w:t>
-      </w:r>
-      <w:r>
-        <w:t xml:space="preserve"> </w:t>
-      </w:r>
-      <w:r>
-        <w:t>посредством просмотра таблиц, отчетов, форм, запросов. Разрешено только чтение данных;</w:t>
+        <w:rPr>
+          <w:highlight w:val="yellow"/>
+        </w:rPr>
+      </w:pPr>
+      <w:r>
+        <w:rPr>
+          <w:highlight w:val="yellow"/>
+        </w:rPr>
+        <w:t>Оператор</w:t>
+      </w:r>
+      <w:r>
+        <w:rPr>
+          <w:highlight w:val="yellow"/>
+        </w:rPr>
+        <w:t xml:space="preserve"> – </w:t>
+      </w:r>
+      <w:r>
+        <w:rPr>
+          <w:highlight w:val="yellow"/>
+        </w:rPr>
+        <w:t>Осуществляет руководство деятельностью отделения и координирует работу коллектива данного отделения посредством просмотра таблиц, отчетов, форм, запросов. Разрешено только чтение данных</w:t>
+      </w:r>
+      <w:r>
+        <w:rPr>
+          <w:highlight w:val="yellow"/>
+        </w:rPr>
+        <w:t>;</w:t>
       </w:r>
     </w:p>
     <w:p>
       <w:pPr>
         <w:spacing w:after="0" w:line="360" w:lineRule="auto"/>
         <w:ind w:firstLine="709"/>
-      </w:pPr>
-      <w:r>
+        <w:rPr>
+          <w:highlight w:val="yellow"/>
+        </w:rPr>
+      </w:pPr>
+      <w:r>
+        <w:rPr>
+          <w:highlight w:val="yellow"/>
+        </w:rPr>
         <w:lastRenderedPageBreak/>
-        <w:t>Заведующий</w:t>
-      </w:r>
-      <w:r>
-        <w:t xml:space="preserve"> отделени</w:t>
-      </w:r>
-      <w:r>
-        <w:t>е</w:t>
-      </w:r>
-      <w:r>
-        <w:t xml:space="preserve">м </w:t>
-      </w:r>
-      <w:r>
-        <w:t>–</w:t>
-      </w:r>
-      <w:r>
-        <w:t xml:space="preserve"> </w:t>
-      </w:r>
-      <w:r>
-        <w:t xml:space="preserve">Осуществляет руководство деятельностью </w:t>
-      </w:r>
-      <w:r>
-        <w:t xml:space="preserve">отделения и координирует </w:t>
-      </w:r>
-      <w:r>
-        <w:t>работу коллектива</w:t>
-      </w:r>
-      <w:r>
-        <w:t xml:space="preserve"> данного отделения </w:t>
-      </w:r>
-      <w:r>
-        <w:t>посредством просмотра таблиц, отчетов, форм, запросов. Разрешено только чтение данных</w:t>
-      </w:r>
-      <w:r>
+        <w:t>Гость</w:t>
+      </w:r>
+      <w:r>
+        <w:rPr>
+          <w:highlight w:val="yellow"/>
+        </w:rPr>
+        <w:t xml:space="preserve"> – </w:t>
+      </w:r>
+      <w:r>
+        <w:rPr>
+          <w:highlight w:val="yellow"/>
+        </w:rPr>
+        <w:t>работая со специально разработанными для них формами и запросами, поддерживают актуальность информации в информационной системе. Разрешено чтение и запись данных</w:t>
+      </w:r>
+      <w:r>
+        <w:rPr>
+          <w:highlight w:val="yellow"/>
+        </w:rPr>
         <w:t>;</w:t>
       </w:r>
     </w:p>
@@ -7119,23 +7119,62 @@
       <w:pPr>
         <w:spacing w:after="0" w:line="360" w:lineRule="auto"/>
         <w:ind w:firstLine="709"/>
-      </w:pPr>
-      <w:r>
-        <w:t xml:space="preserve">Врач </w:t>
-      </w:r>
-      <w:r>
-        <w:t>–</w:t>
-      </w:r>
-      <w:r>
+        <w:rPr>
+          <w:highlight w:val="yellow"/>
+        </w:rPr>
+      </w:pPr>
+      <w:r>
+        <w:rPr>
+          <w:highlight w:val="yellow"/>
+        </w:rPr>
+        <w:t>Клиент</w:t>
+      </w:r>
+      <w:r>
+        <w:rPr>
+          <w:highlight w:val="yellow"/>
+        </w:rPr>
+        <w:t xml:space="preserve"> –</w:t>
+      </w:r>
+      <w:r>
+        <w:rPr>
+          <w:highlight w:val="yellow"/>
+        </w:rPr>
         <w:t xml:space="preserve"> </w:t>
       </w:r>
       <w:r>
-        <w:t>работая со специально разработанными для них формами и запросами, поддерживают актуальность информации в информационной системе. Р</w:t>
-      </w:r>
-      <w:r>
-        <w:t>азрешено чтение и запись данных</w:t>
-      </w:r>
-      <w:r>
+        <w:rPr>
+          <w:highlight w:val="yellow"/>
+        </w:rPr>
+        <w:t>получают доступ к своим данным, могут оперативно получать результаты лабораторных анализов и отслежив</w:t>
+      </w:r>
+      <w:r>
+        <w:rPr>
+          <w:highlight w:val="yellow"/>
+        </w:rPr>
+        <w:t>ать их вместе с лечащим врачом</w:t>
+      </w:r>
+      <w:r>
+        <w:rPr>
+          <w:highlight w:val="yellow"/>
+        </w:rPr>
+        <w:t>, поддерживать обратную связь</w:t>
+      </w:r>
+      <w:r>
+        <w:rPr>
+          <w:highlight w:val="yellow"/>
+        </w:rPr>
+        <w:t>. Р</w:t>
+      </w:r>
+      <w:r>
+        <w:rPr>
+          <w:highlight w:val="yellow"/>
+        </w:rPr>
+        <w:t>азрешено чтение</w:t>
+      </w:r>
+      <w:r>
+        <w:rPr>
+          <w:highlight w:val="yellow"/>
+        </w:rPr>
         <w:t>;</w:t>
       </w:r>
     </w:p>
@@ -7145,42 +7184,9 @@
         <w:ind w:firstLine="709"/>
       </w:pPr>
       <w:r>
-        <w:t>Пациент</w:t>
-      </w:r>
-      <w:r>
-        <w:t xml:space="preserve"> –</w:t>
-      </w:r>
-      <w:r>
-        <w:t xml:space="preserve"> </w:t>
-      </w:r>
-      <w:r>
-        <w:t>получают доступ к своим данным, могут оперативно получать результаты лабораторных анализов и отслежив</w:t>
-      </w:r>
-      <w:r>
-        <w:t>ать их вместе с лечащим врачом</w:t>
-      </w:r>
-      <w:r>
-        <w:t>, поддерживать обратную связь</w:t>
-      </w:r>
-      <w:r>
-        <w:t>.</w:t>
-      </w:r>
-      <w:r>
-        <w:t xml:space="preserve"> Р</w:t>
-      </w:r>
-      <w:r>
-        <w:t>азрешено чтение</w:t>
-      </w:r>
-      <w:r>
-        <w:t>;</w:t>
-      </w:r>
-    </w:p>
-    <w:p>
-      <w:pPr>
-        <w:spacing w:after="0" w:line="360" w:lineRule="auto"/>
-        <w:ind w:firstLine="709"/>
-      </w:pPr>
-      <w:r>
+        <w:rPr>
+          <w:highlight w:val="yellow"/>
+        </w:rPr>
         <w:t>Администратор – сопровождает информационную систему и обеспечивает её защиту, оптимизирует. По требованию предоставляет полномочия доступа пользователям. Разрешен полный доступ к базе данных.</w:t>
       </w:r>
     </w:p>
@@ -7194,8 +7200,8 @@
         <w:ind w:left="0" w:firstLine="709"/>
         <w:outlineLvl w:val="2"/>
       </w:pPr>
-      <w:bookmarkStart w:id="12" w:name="_Toc151119167"/>
-      <w:bookmarkStart w:id="13" w:name="_Toc136688738"/>
+      <w:bookmarkStart w:id="11" w:name="_Toc151119167"/>
+      <w:bookmarkStart w:id="12" w:name="_Toc136688738"/>
       <w:r>
         <w:t>Основные требования, предъявляемые к информационной системе</w:t>
       </w:r>
@@ -7206,20 +7212,17 @@
         <w:t>“</w:t>
       </w:r>
       <w:r>
-        <w:rPr>
-          <w:highlight w:val="yellow"/>
-        </w:rPr>
-        <w:t xml:space="preserve"> название</w:t>
-      </w:r>
-      <w:r>
-        <w:t xml:space="preserve"> ”</w:t>
+        <w:t>Покупка и продажа квартир</w:t>
+      </w:r>
+      <w:r>
+        <w:t>”</w:t>
       </w:r>
       <w:r>
         <w:t>.</w:t>
       </w:r>
-      <w:bookmarkEnd w:id="12"/>
+      <w:bookmarkEnd w:id="11"/>
     </w:p>
-    <w:bookmarkEnd w:id="13"/>
+    <w:bookmarkEnd w:id="12"/>
     <w:p>
       <w:pPr>
         <w:pStyle w:val="a1"/>
@@ -7294,10 +7297,37 @@
       </w:pPr>
       <w:r>
         <w:rPr>
-          <w:rStyle w:val="af9"/>
-          <w:rFonts w:eastAsiaTheme="majorEastAsia"/>
-        </w:rPr>
-        <w:t>Надежность – функционирование без искажения информации, потери данных по «техническим причинам».</w:t>
+          <w:rFonts w:eastAsia="Times New Roman"/>
+        </w:rPr>
+        <w:t xml:space="preserve">Выполнение этих условий возможно, если на этапе разработки информационной системы использовались общепринятые средства и методы документирования, так что </w:t>
+      </w:r>
+      <w:proofErr w:type="gramStart"/>
+      <w:r>
+        <w:rPr>
+          <w:rFonts w:eastAsia="Times New Roman"/>
+        </w:rPr>
+        <w:t>по</w:t>
+      </w:r>
+      <w:proofErr w:type="gramEnd"/>
+      <w:r>
+        <w:rPr>
+          <w:rFonts w:eastAsia="Times New Roman"/>
+        </w:rPr>
+        <w:t xml:space="preserve"> </w:t>
+      </w:r>
+      <w:proofErr w:type="gramStart"/>
+      <w:r>
+        <w:rPr>
+          <w:rFonts w:eastAsia="Times New Roman"/>
+        </w:rPr>
+        <w:t>прошествии</w:t>
+      </w:r>
+      <w:proofErr w:type="gramEnd"/>
+      <w:r>
+        <w:rPr>
+          <w:rFonts w:eastAsia="Times New Roman"/>
+        </w:rPr>
+        <w:t xml:space="preserve"> определенного времени сохранится возможность разобраться в структуре системы и внести в нее соответствующие изменения, даже если все разработчики или их часть по каким-либо причинам не смогут продолжить работу.</w:t>
       </w:r>
     </w:p>
     <w:p>
@@ -7318,21 +7348,7 @@
           <w:rStyle w:val="af9"/>
           <w:rFonts w:eastAsiaTheme="majorEastAsia"/>
         </w:rPr>
-        <w:t>Эффективность – это требование, пр</w:t>
-      </w:r>
-      <w:r>
-        <w:rPr>
-          <w:rStyle w:val="af9"/>
-          <w:rFonts w:eastAsiaTheme="majorEastAsia"/>
-        </w:rPr>
-        <w:t>и котором система с учетом выде</w:t>
-      </w:r>
-      <w:r>
-        <w:rPr>
-          <w:rStyle w:val="af9"/>
-          <w:rFonts w:eastAsiaTheme="majorEastAsia"/>
-        </w:rPr>
-        <w:t>ленных ей ресурсов позволяет решать возложенные на нее задачи в минимальные сроки.</w:t>
+        <w:t>Надежность – функционирование без искажения информации, потери данных по «техническим причинам».</w:t>
       </w:r>
     </w:p>
     <w:p>
@@ -7344,16 +7360,21 @@
         </w:numPr>
         <w:ind w:firstLine="709"/>
         <w:rPr>
-          <w:rStyle w:val="af9"/>
-          <w:rFonts w:eastAsiaTheme="majorEastAsia"/>
-        </w:rPr>
-      </w:pPr>
-      <w:r>
-        <w:rPr>
-          <w:rStyle w:val="af9"/>
-          <w:rFonts w:eastAsiaTheme="majorEastAsia"/>
-        </w:rPr>
-        <w:t>Безопасность – это свойство системы, в силу которого посторонние лица не имеют доступа к информационным ресурсам организации, кроме тех, которые для них предназначены.</w:t>
+          <w:rFonts w:eastAsia="Times New Roman"/>
+        </w:rPr>
+      </w:pPr>
+      <w:r>
+        <w:rPr>
+          <w:rFonts w:eastAsia="Times New Roman"/>
+        </w:rPr>
+        <w:t xml:space="preserve">Требование надежности обеспечивается созданием резервных копий хранимой информации, выполнения операций протоколирования, поддержанием качества каналов связи и физических носителей информации, использованием современных программных и аппаратных средств. Сюда же следует отнести защиту </w:t>
+      </w:r>
+      <w:r>
+        <w:rPr>
+          <w:rFonts w:eastAsia="Times New Roman"/>
+        </w:rPr>
+        <w:lastRenderedPageBreak/>
+        <w:t>от случайных потерь информации в силу недостаточной квалификации персонала.</w:t>
       </w:r>
     </w:p>
     <w:p>
@@ -7374,7 +7395,21 @@
           <w:rStyle w:val="af9"/>
           <w:rFonts w:eastAsiaTheme="majorEastAsia"/>
         </w:rPr>
-        <w:t>Система должна автоматизировать процесс учета приема пациентов и ведения внутренней отчетности о врачах.</w:t>
+        <w:t>Эффективность – это требование, пр</w:t>
+      </w:r>
+      <w:r>
+        <w:rPr>
+          <w:rStyle w:val="af9"/>
+          <w:rFonts w:eastAsiaTheme="majorEastAsia"/>
+        </w:rPr>
+        <w:t>и котором система с учетом выде</w:t>
+      </w:r>
+      <w:r>
+        <w:rPr>
+          <w:rStyle w:val="af9"/>
+          <w:rFonts w:eastAsiaTheme="majorEastAsia"/>
+        </w:rPr>
+        <w:t>ленных ей ресурсов позволяет решать возложенные на нее задачи в минимальные сроки.</w:t>
       </w:r>
     </w:p>
     <w:p>
@@ -7386,30 +7421,57 @@
         </w:numPr>
         <w:ind w:firstLine="709"/>
         <w:rPr>
-          <w:sz w:val="40"/>
-        </w:rPr>
-      </w:pPr>
-      <w:r>
-        <w:rPr>
           <w:rStyle w:val="af9"/>
           <w:rFonts w:eastAsiaTheme="majorEastAsia"/>
         </w:rPr>
-        <w:lastRenderedPageBreak/>
-        <w:t>Формы долж</w:t>
-      </w:r>
-      <w:r>
+      </w:pPr>
+      <w:r>
+        <w:rPr>
+          <w:rFonts w:eastAsia="Times New Roman"/>
+        </w:rPr>
+        <w:t>В любом случае оценка эффективности будет производиться заказчиком, исходя из вложенных в разработку средств и соответствия представленной информационной системы его ожиданиям.</w:t>
+      </w:r>
+    </w:p>
+    <w:p>
+      <w:pPr>
+        <w:pStyle w:val="a1"/>
+        <w:numPr>
+          <w:ilvl w:val="0"/>
+          <w:numId w:val="0"/>
+        </w:numPr>
+        <w:ind w:firstLine="709"/>
         <w:rPr>
           <w:rStyle w:val="af9"/>
           <w:rFonts w:eastAsiaTheme="majorEastAsia"/>
         </w:rPr>
-        <w:t>ны</w:t>
-      </w:r>
+      </w:pPr>
       <w:r>
         <w:rPr>
           <w:rStyle w:val="af9"/>
           <w:rFonts w:eastAsiaTheme="majorEastAsia"/>
         </w:rPr>
-        <w:t xml:space="preserve"> быть выполнены в едином стиле и содержать кнопки навигации. При запуске информационной системы запускается кнопочная форма позволяющая осуществлять переход между объектами базы данных и выход из неё.</w:t>
+        <w:t>Безопасность – это свойство системы, в силу которого посторонние лица не имеют доступа к информационным ресурсам организации, кроме тех, которые для них предназначены.</w:t>
+      </w:r>
+    </w:p>
+    <w:p>
+      <w:pPr>
+        <w:pStyle w:val="a1"/>
+        <w:numPr>
+          <w:ilvl w:val="0"/>
+          <w:numId w:val="0"/>
+        </w:numPr>
+        <w:ind w:firstLine="709"/>
+        <w:rPr>
+          <w:szCs w:val="32"/>
+          <w:lang w:eastAsia="ru-RU"/>
+        </w:rPr>
+      </w:pPr>
+      <w:r>
+        <w:rPr>
+          <w:rStyle w:val="af9"/>
+          <w:rFonts w:eastAsiaTheme="majorEastAsia"/>
+        </w:rPr>
+        <w:t>Защита информации от постороннего доступа обеспечивается управлением доступом к ресурсам системы, использованием современных программных средств защиты информации. В крупных организациях целесообразно создавать подразделения, основным направлением деятельности которых было бы обеспечение информационной безопасности, в менее крупных организациях назначать сотрудника, ответственного за данный участок работы.</w:t>
       </w:r>
     </w:p>
     <w:p>
@@ -7421,14 +7483,20 @@
         </w:numPr>
         <w:ind w:left="0" w:firstLine="709"/>
         <w:outlineLvl w:val="2"/>
-      </w:pPr>
-      <w:bookmarkStart w:id="14" w:name="_Toc136688739"/>
-      <w:bookmarkStart w:id="15" w:name="_Toc151119168"/>
-      <w:r>
+        <w:rPr>
+          <w:highlight w:val="yellow"/>
+        </w:rPr>
+      </w:pPr>
+      <w:bookmarkStart w:id="13" w:name="_Toc136688739"/>
+      <w:bookmarkStart w:id="14" w:name="_Toc151119168"/>
+      <w:r>
+        <w:rPr>
+          <w:highlight w:val="yellow"/>
+        </w:rPr>
         <w:t>Характеристика программного обеспечения для разработки информационной системы</w:t>
       </w:r>
+      <w:bookmarkEnd w:id="13"/>
       <w:bookmarkEnd w:id="14"/>
-      <w:bookmarkEnd w:id="15"/>
     </w:p>
     <w:p>
       <w:pPr>
@@ -7438,11 +7506,20 @@
           <w:numId w:val="0"/>
         </w:numPr>
         <w:ind w:firstLine="709"/>
-      </w:pPr>
-      <w:r>
+        <w:rPr>
+          <w:highlight w:val="yellow"/>
+        </w:rPr>
+      </w:pPr>
+      <w:r>
+        <w:rPr>
+          <w:highlight w:val="yellow"/>
+        </w:rPr>
         <w:t>Для разработки информационной системы использовалось программное обеспечен</w:t>
       </w:r>
       <w:r>
+        <w:rPr>
+          <w:highlight w:val="yellow"/>
+        </w:rPr>
         <w:t>ие, представленное в таблице 2.</w:t>
       </w:r>
     </w:p>
@@ -7454,8 +7531,14 @@
           <w:numId w:val="0"/>
         </w:numPr>
         <w:jc w:val="left"/>
-      </w:pPr>
-      <w:r>
+        <w:rPr>
+          <w:highlight w:val="yellow"/>
+        </w:rPr>
+      </w:pPr>
+      <w:r>
+        <w:rPr>
+          <w:highlight w:val="yellow"/>
+        </w:rPr>
         <w:t>Таблица 2 – Описание программного обеспечения</w:t>
       </w:r>
     </w:p>
@@ -7485,8 +7568,14 @@
               </w:numPr>
               <w:spacing w:line="240" w:lineRule="auto"/>
               <w:jc w:val="center"/>
+              <w:rPr>
+                <w:highlight w:val="yellow"/>
+              </w:rPr>
             </w:pPr>
             <w:r>
+              <w:rPr>
+                <w:highlight w:val="yellow"/>
+              </w:rPr>
               <w:t xml:space="preserve">Программное обеспечение </w:t>
             </w:r>
           </w:p>
@@ -7504,8 +7593,14 @@
               </w:numPr>
               <w:spacing w:line="240" w:lineRule="auto"/>
               <w:jc w:val="center"/>
+              <w:rPr>
+                <w:highlight w:val="yellow"/>
+              </w:rPr>
             </w:pPr>
             <w:r>
+              <w:rPr>
+                <w:highlight w:val="yellow"/>
+              </w:rPr>
               <w:t>Характеристика</w:t>
             </w:r>
           </w:p>
@@ -7523,8 +7618,14 @@
               </w:numPr>
               <w:spacing w:line="240" w:lineRule="auto"/>
               <w:jc w:val="center"/>
+              <w:rPr>
+                <w:highlight w:val="yellow"/>
+              </w:rPr>
             </w:pPr>
             <w:r>
+              <w:rPr>
+                <w:highlight w:val="yellow"/>
+              </w:rPr>
               <w:t>Плюсы</w:t>
             </w:r>
           </w:p>
@@ -7542,8 +7643,14 @@
               </w:numPr>
               <w:spacing w:line="240" w:lineRule="auto"/>
               <w:jc w:val="center"/>
+              <w:rPr>
+                <w:highlight w:val="yellow"/>
+              </w:rPr>
             </w:pPr>
             <w:r>
+              <w:rPr>
+                <w:highlight w:val="yellow"/>
+              </w:rPr>
               <w:t>Минусы</w:t>
             </w:r>
           </w:p>
@@ -7565,6 +7672,7 @@
               <w:rPr>
                 <w:sz w:val="24"/>
                 <w:szCs w:val="24"/>
+                <w:highlight w:val="yellow"/>
                 <w:lang w:val="en-US"/>
               </w:rPr>
             </w:pPr>
@@ -7572,6 +7680,7 @@
               <w:rPr>
                 <w:sz w:val="24"/>
                 <w:szCs w:val="24"/>
+                <w:highlight w:val="yellow"/>
                 <w:lang w:val="en-US"/>
               </w:rPr>
               <w:t>Microsoft Visio</w:t>
@@ -7593,12 +7702,14 @@
               <w:rPr>
                 <w:sz w:val="24"/>
                 <w:szCs w:val="24"/>
+                <w:highlight w:val="yellow"/>
               </w:rPr>
             </w:pPr>
             <w:r>
               <w:rPr>
                 <w:sz w:val="24"/>
                 <w:szCs w:val="24"/>
+                <w:highlight w:val="yellow"/>
               </w:rPr>
               <w:t xml:space="preserve">Векторный графический редактор диаграмм и блок-схем, который является частью составного пакета </w:t>
             </w:r>
@@ -7606,6 +7717,7 @@
               <w:rPr>
                 <w:sz w:val="24"/>
                 <w:szCs w:val="24"/>
+                <w:highlight w:val="yellow"/>
                 <w:lang w:val="en-US"/>
               </w:rPr>
               <w:t>Microsoft</w:t>
@@ -7614,6 +7726,7 @@
               <w:rPr>
                 <w:sz w:val="24"/>
                 <w:szCs w:val="24"/>
+                <w:highlight w:val="yellow"/>
               </w:rPr>
               <w:t xml:space="preserve"> </w:t>
             </w:r>
@@ -7621,6 +7734,7 @@
               <w:rPr>
                 <w:sz w:val="24"/>
                 <w:szCs w:val="24"/>
+                <w:highlight w:val="yellow"/>
                 <w:lang w:val="en-US"/>
               </w:rPr>
               <w:t>Office</w:t>
@@ -7629,8 +7743,18 @@
               <w:rPr>
                 <w:sz w:val="24"/>
                 <w:szCs w:val="24"/>
-              </w:rPr>
-              <w:t>.Программа предназначена для создания различного вида чертежей: от схем до календарей</w:t>
+                <w:highlight w:val="yellow"/>
+              </w:rPr>
+              <w:t xml:space="preserve">.Программа предназначена для создания различного вида </w:t>
+            </w:r>
+            <w:r>
+              <w:rPr>
+                <w:sz w:val="24"/>
+                <w:szCs w:val="24"/>
+                <w:highlight w:val="yellow"/>
+              </w:rPr>
+              <w:lastRenderedPageBreak/>
+              <w:t>чертежей: от схем до календарей</w:t>
             </w:r>
           </w:p>
         </w:tc>
@@ -7649,6 +7773,7 @@
               <w:rPr>
                 <w:sz w:val="24"/>
                 <w:szCs w:val="24"/>
+                <w:highlight w:val="yellow"/>
               </w:rPr>
             </w:pPr>
             <w:r>
@@ -7656,8 +7781,10 @@
                 <w:color w:val="000000"/>
                 <w:sz w:val="24"/>
                 <w:szCs w:val="24"/>
+                <w:highlight w:val="yellow"/>
                 <w:shd w:val="clear" w:color="auto" w:fill="FFFFFF"/>
               </w:rPr>
+              <w:lastRenderedPageBreak/>
               <w:t>1. шаблоны для создания профессиональных диаграмм и блок-схем.</w:t>
             </w:r>
             <w:r>
@@ -7665,6 +7792,7 @@
                 <w:color w:val="000000"/>
                 <w:sz w:val="24"/>
                 <w:szCs w:val="24"/>
+                <w:highlight w:val="yellow"/>
               </w:rPr>
               <w:br/>
             </w:r>
@@ -7673,6 +7801,7 @@
                 <w:color w:val="000000"/>
                 <w:sz w:val="24"/>
                 <w:szCs w:val="24"/>
+                <w:highlight w:val="yellow"/>
                 <w:shd w:val="clear" w:color="auto" w:fill="FFFFFF"/>
               </w:rPr>
               <w:t xml:space="preserve">2. связывайте данные с книгами </w:t>
@@ -7683,6 +7812,7 @@
                 <w:color w:val="000000"/>
                 <w:sz w:val="24"/>
                 <w:szCs w:val="24"/>
+                <w:highlight w:val="yellow"/>
                 <w:shd w:val="clear" w:color="auto" w:fill="FFFFFF"/>
               </w:rPr>
               <w:t>Excel</w:t>
@@ -7693,6 +7823,7 @@
                 <w:color w:val="000000"/>
                 <w:sz w:val="24"/>
                 <w:szCs w:val="24"/>
+                <w:highlight w:val="yellow"/>
                 <w:shd w:val="clear" w:color="auto" w:fill="FFFFFF"/>
               </w:rPr>
               <w:t xml:space="preserve">, базами данных SQL </w:t>
@@ -7703,6 +7834,7 @@
                 <w:color w:val="000000"/>
                 <w:sz w:val="24"/>
                 <w:szCs w:val="24"/>
+                <w:highlight w:val="yellow"/>
                 <w:shd w:val="clear" w:color="auto" w:fill="FFFFFF"/>
               </w:rPr>
               <w:t>Server</w:t>
@@ -7713,6 +7845,7 @@
                 <w:color w:val="000000"/>
                 <w:sz w:val="24"/>
                 <w:szCs w:val="24"/>
+                <w:highlight w:val="yellow"/>
                 <w:shd w:val="clear" w:color="auto" w:fill="FFFFFF"/>
               </w:rPr>
               <w:t xml:space="preserve">, базами данных </w:t>
@@ -7723,6 +7856,7 @@
                 <w:color w:val="000000"/>
                 <w:sz w:val="24"/>
                 <w:szCs w:val="24"/>
+                <w:highlight w:val="yellow"/>
                 <w:shd w:val="clear" w:color="auto" w:fill="FFFFFF"/>
               </w:rPr>
               <w:t>Access</w:t>
@@ -7733,6 +7867,7 @@
                 <w:color w:val="000000"/>
                 <w:sz w:val="24"/>
                 <w:szCs w:val="24"/>
+                <w:highlight w:val="yellow"/>
                 <w:shd w:val="clear" w:color="auto" w:fill="FFFFFF"/>
               </w:rPr>
               <w:t xml:space="preserve"> и т. д.</w:t>
@@ -7742,6 +7877,7 @@
                 <w:color w:val="000000"/>
                 <w:sz w:val="24"/>
                 <w:szCs w:val="24"/>
+                <w:highlight w:val="yellow"/>
               </w:rPr>
               <w:br/>
             </w:r>
@@ -7750,8 +7886,10 @@
                 <w:color w:val="000000"/>
                 <w:sz w:val="24"/>
                 <w:szCs w:val="24"/>
+                <w:highlight w:val="yellow"/>
                 <w:shd w:val="clear" w:color="auto" w:fill="FFFFFF"/>
               </w:rPr>
+              <w:lastRenderedPageBreak/>
               <w:t xml:space="preserve">3. интеграция приложений, которая связывает проекты с продуктами </w:t>
             </w:r>
             <w:proofErr w:type="spellStart"/>
@@ -7760,6 +7898,7 @@
                 <w:color w:val="000000"/>
                 <w:sz w:val="24"/>
                 <w:szCs w:val="24"/>
+                <w:highlight w:val="yellow"/>
                 <w:shd w:val="clear" w:color="auto" w:fill="FFFFFF"/>
               </w:rPr>
               <w:t>Microsoft</w:t>
@@ -7770,6 +7909,7 @@
                 <w:color w:val="000000"/>
                 <w:sz w:val="24"/>
                 <w:szCs w:val="24"/>
+                <w:highlight w:val="yellow"/>
                 <w:shd w:val="clear" w:color="auto" w:fill="FFFFFF"/>
               </w:rPr>
               <w:t>.</w:t>
@@ -7779,6 +7919,7 @@
                 <w:color w:val="000000"/>
                 <w:sz w:val="24"/>
                 <w:szCs w:val="24"/>
+                <w:highlight w:val="yellow"/>
               </w:rPr>
               <w:br/>
             </w:r>
@@ -7787,6 +7928,7 @@
                 <w:color w:val="000000"/>
                 <w:sz w:val="24"/>
                 <w:szCs w:val="24"/>
+                <w:highlight w:val="yellow"/>
                 <w:shd w:val="clear" w:color="auto" w:fill="FFFFFF"/>
               </w:rPr>
               <w:t>4. встроенные трафареты, формы и объекты для работы.</w:t>
@@ -7808,6 +7950,7 @@
               <w:rPr>
                 <w:sz w:val="24"/>
                 <w:szCs w:val="24"/>
+                <w:highlight w:val="yellow"/>
               </w:rPr>
             </w:pPr>
             <w:r>
@@ -7815,8 +7958,10 @@
                 <w:color w:val="000000"/>
                 <w:sz w:val="24"/>
                 <w:szCs w:val="24"/>
+                <w:highlight w:val="yellow"/>
                 <w:shd w:val="clear" w:color="auto" w:fill="FFFFFF"/>
               </w:rPr>
+              <w:lastRenderedPageBreak/>
               <w:t>1. отсутствие полноценной библиотеки условных графических обозначений элементов электрических схем.</w:t>
             </w:r>
             <w:r>
@@ -7824,6 +7969,7 @@
                 <w:color w:val="000000"/>
                 <w:sz w:val="24"/>
                 <w:szCs w:val="24"/>
+                <w:highlight w:val="yellow"/>
               </w:rPr>
               <w:br/>
             </w:r>
@@ -7832,9 +7978,21 @@
                 <w:color w:val="000000"/>
                 <w:sz w:val="24"/>
                 <w:szCs w:val="24"/>
+                <w:highlight w:val="yellow"/>
                 <w:shd w:val="clear" w:color="auto" w:fill="FFFFFF"/>
               </w:rPr>
-              <w:t>2. отсутствие расчетных функций.</w:t>
+              <w:t xml:space="preserve">2. отсутствие расчетных </w:t>
+            </w:r>
+            <w:r>
+              <w:rPr>
+                <w:color w:val="000000"/>
+                <w:sz w:val="24"/>
+                <w:szCs w:val="24"/>
+                <w:highlight w:val="yellow"/>
+                <w:shd w:val="clear" w:color="auto" w:fill="FFFFFF"/>
+              </w:rPr>
+              <w:lastRenderedPageBreak/>
+              <w:t>функций.</w:t>
             </w:r>
           </w:p>
         </w:tc>
@@ -7855,14 +8013,17 @@
               <w:rPr>
                 <w:sz w:val="24"/>
                 <w:szCs w:val="24"/>
+                <w:highlight w:val="yellow"/>
                 <w:lang w:val="en-US"/>
               </w:rPr>
             </w:pPr>
             <w:r>
               <w:rPr>
                 <w:sz w:val="24"/>
+                <w:highlight w:val="yellow"/>
                 <w:lang w:val="en-US"/>
               </w:rPr>
+              <w:lastRenderedPageBreak/>
               <w:t>SQL Server Management Studio</w:t>
             </w:r>
           </w:p>
@@ -7882,102 +8043,47 @@
               <w:rPr>
                 <w:sz w:val="24"/>
                 <w:szCs w:val="24"/>
+                <w:highlight w:val="yellow"/>
               </w:rPr>
             </w:pPr>
             <w:r>
               <w:rPr>
                 <w:sz w:val="24"/>
-              </w:rPr>
-              <w:t>Г</w:t>
-            </w:r>
+                <w:highlight w:val="yellow"/>
+              </w:rPr>
+              <w:t xml:space="preserve">Графическая среда, включающая набор инструментов для разработки сценариев на T-SQL и управления инфраструктурой </w:t>
+            </w:r>
+            <w:proofErr w:type="spellStart"/>
             <w:r>
               <w:rPr>
                 <w:sz w:val="24"/>
-              </w:rPr>
-              <w:t xml:space="preserve">рафическая среда, включающая набор инструментов для разработки сценариев на T-SQL и управления инфраструктурой </w:t>
+                <w:highlight w:val="yellow"/>
+              </w:rPr>
+              <w:t>Microsoft</w:t>
+            </w:r>
+            <w:proofErr w:type="spellEnd"/>
+            <w:r>
+              <w:rPr>
+                <w:sz w:val="24"/>
+                <w:highlight w:val="yellow"/>
+              </w:rPr>
+              <w:t xml:space="preserve"> SQL </w:t>
             </w:r>
             <w:proofErr w:type="spellStart"/>
             <w:r>
               <w:rPr>
                 <w:sz w:val="24"/>
-              </w:rPr>
-              <w:t>Microsoft</w:t>
+                <w:highlight w:val="yellow"/>
+              </w:rPr>
+              <w:t>Server</w:t>
             </w:r>
             <w:proofErr w:type="spellEnd"/>
             <w:r>
               <w:rPr>
                 <w:sz w:val="24"/>
-              </w:rPr>
-              <w:t xml:space="preserve"> SQL </w:t>
-            </w:r>
-            <w:proofErr w:type="spellStart"/>
-            <w:r>
-              <w:rPr>
-                <w:sz w:val="24"/>
-              </w:rPr>
-              <w:t>Server</w:t>
-            </w:r>
-            <w:proofErr w:type="spellEnd"/>
-            <w:r>
-              <w:rPr>
-                <w:sz w:val="24"/>
-              </w:rPr>
-              <w:t>.</w:t>
-            </w:r>
-            <w:r>
-              <w:rPr>
-                <w:sz w:val="24"/>
-              </w:rPr>
-              <w:t xml:space="preserve"> Х</w:t>
-            </w:r>
-            <w:r>
-              <w:rPr>
-                <w:sz w:val="24"/>
-              </w:rPr>
-              <w:t>ран</w:t>
-            </w:r>
-            <w:r>
-              <w:rPr>
-                <w:sz w:val="24"/>
-              </w:rPr>
-              <w:t>ит</w:t>
-            </w:r>
-            <w:r>
-              <w:rPr>
-                <w:sz w:val="24"/>
-              </w:rPr>
-              <w:t xml:space="preserve"> и обраб</w:t>
-            </w:r>
-            <w:r>
-              <w:rPr>
-                <w:sz w:val="24"/>
-              </w:rPr>
-              <w:t xml:space="preserve">атывает </w:t>
-            </w:r>
-            <w:r>
-              <w:rPr>
-                <w:sz w:val="24"/>
-              </w:rPr>
-              <w:t>данны</w:t>
-            </w:r>
-            <w:r>
-              <w:rPr>
-                <w:sz w:val="24"/>
-              </w:rPr>
-              <w:t>е</w:t>
-            </w:r>
-            <w:r>
-              <w:rPr>
-                <w:sz w:val="24"/>
-              </w:rPr>
-              <w:t xml:space="preserve">. При взаимодействии с ней пользователи </w:t>
-            </w:r>
-            <w:r>
-              <w:rPr>
-                <w:sz w:val="24"/>
-              </w:rPr>
-              <w:lastRenderedPageBreak/>
-              <w:t>могут отправлять запросы и получать ответы – причем как локально, так и по сети.</w:t>
+                <w:highlight w:val="yellow"/>
+              </w:rPr>
+              <w:t>. Хранит и обрабатывает данные. При взаимодействии с ней пользователи могут отправлять запросы и получать ответы – причем как локально, так и по сети.</w:t>
             </w:r>
           </w:p>
         </w:tc>
@@ -7999,32 +8105,29 @@
               <w:ind w:left="0" w:firstLine="0"/>
               <w:rPr>
                 <w:sz w:val="24"/>
+                <w:highlight w:val="yellow"/>
               </w:rPr>
             </w:pPr>
             <w:r>
               <w:rPr>
                 <w:sz w:val="24"/>
-              </w:rPr>
-              <w:lastRenderedPageBreak/>
-              <w:t>т</w:t>
-            </w:r>
+                <w:highlight w:val="yellow"/>
+              </w:rPr>
+              <w:t xml:space="preserve">тесная интеграция с операционной системой </w:t>
+            </w:r>
+            <w:proofErr w:type="spellStart"/>
             <w:r>
               <w:rPr>
                 <w:sz w:val="24"/>
-              </w:rPr>
-              <w:t xml:space="preserve">есная интеграция с операционной системой </w:t>
-            </w:r>
-            <w:proofErr w:type="spellStart"/>
+                <w:highlight w:val="yellow"/>
+              </w:rPr>
+              <w:t>Windows</w:t>
+            </w:r>
+            <w:proofErr w:type="spellEnd"/>
             <w:r>
               <w:rPr>
                 <w:sz w:val="24"/>
-              </w:rPr>
-              <w:t>Windows</w:t>
-            </w:r>
-            <w:proofErr w:type="spellEnd"/>
-            <w:r>
-              <w:rPr>
-                <w:sz w:val="24"/>
+                <w:highlight w:val="yellow"/>
               </w:rPr>
               <w:t>.</w:t>
             </w:r>
@@ -8040,19 +8143,15 @@
               <w:ind w:left="0" w:firstLine="0"/>
               <w:rPr>
                 <w:sz w:val="24"/>
+                <w:highlight w:val="yellow"/>
               </w:rPr>
             </w:pPr>
             <w:r>
               <w:rPr>
                 <w:sz w:val="24"/>
-              </w:rPr>
-              <w:t>в</w:t>
-            </w:r>
-            <w:r>
-              <w:rPr>
-                <w:sz w:val="24"/>
-              </w:rPr>
-              <w:t>ысокая производительность, отказоустойчивость.</w:t>
+                <w:highlight w:val="yellow"/>
+              </w:rPr>
+              <w:t>высокая производительность, отказоустойчивость.</w:t>
             </w:r>
           </w:p>
           <w:p>
@@ -8066,19 +8165,15 @@
               <w:ind w:left="0" w:firstLine="0"/>
               <w:rPr>
                 <w:sz w:val="24"/>
+                <w:highlight w:val="yellow"/>
               </w:rPr>
             </w:pPr>
             <w:r>
               <w:rPr>
                 <w:sz w:val="24"/>
-              </w:rPr>
-              <w:t>п</w:t>
-            </w:r>
-            <w:r>
-              <w:rPr>
-                <w:sz w:val="24"/>
-              </w:rPr>
-              <w:t>оддержка многопользовательской среды.</w:t>
+                <w:highlight w:val="yellow"/>
+              </w:rPr>
+              <w:t>поддержка многопользовательской среды.</w:t>
             </w:r>
           </w:p>
           <w:p>
@@ -8092,19 +8187,15 @@
               <w:ind w:left="0" w:firstLine="0"/>
               <w:rPr>
                 <w:sz w:val="24"/>
+                <w:highlight w:val="yellow"/>
               </w:rPr>
             </w:pPr>
             <w:r>
               <w:rPr>
                 <w:sz w:val="24"/>
-              </w:rPr>
-              <w:t>а</w:t>
-            </w:r>
-            <w:r>
-              <w:rPr>
-                <w:sz w:val="24"/>
-              </w:rPr>
-              <w:t>втоматизация рутинных административных задач.</w:t>
+                <w:highlight w:val="yellow"/>
+              </w:rPr>
+              <w:t>автоматизация рутинных административных задач.</w:t>
             </w:r>
           </w:p>
           <w:p>
@@ -8119,27 +8210,16 @@
                 <w:color w:val="000000"/>
                 <w:sz w:val="24"/>
                 <w:szCs w:val="24"/>
+                <w:highlight w:val="yellow"/>
                 <w:shd w:val="clear" w:color="auto" w:fill="FFFFFF"/>
               </w:rPr>
             </w:pPr>
             <w:r>
               <w:rPr>
                 <w:sz w:val="24"/>
-              </w:rPr>
-              <w:t>р</w:t>
-            </w:r>
-            <w:r>
-              <w:rPr>
-                <w:sz w:val="24"/>
-              </w:rPr>
-              <w:t xml:space="preserve">абота с удаленным </w:t>
-            </w:r>
-            <w:r>
-              <w:rPr>
-                <w:sz w:val="24"/>
-              </w:rPr>
-              <w:lastRenderedPageBreak/>
-              <w:t>подключением.</w:t>
+                <w:highlight w:val="yellow"/>
+              </w:rPr>
+              <w:t>работа с удаленным подключением.</w:t>
             </w:r>
           </w:p>
         </w:tc>
@@ -8159,39 +8239,30 @@
                 <w:color w:val="000000"/>
                 <w:sz w:val="24"/>
                 <w:szCs w:val="24"/>
+                <w:highlight w:val="yellow"/>
                 <w:shd w:val="clear" w:color="auto" w:fill="FFFFFF"/>
               </w:rPr>
             </w:pPr>
             <w:r>
               <w:rPr>
                 <w:sz w:val="24"/>
-              </w:rPr>
-              <w:lastRenderedPageBreak/>
-              <w:t>З</w:t>
-            </w:r>
+                <w:highlight w:val="yellow"/>
+              </w:rPr>
+              <w:t xml:space="preserve">Зависимость от ОС. Система работает только с </w:t>
+            </w:r>
+            <w:proofErr w:type="spellStart"/>
             <w:r>
               <w:rPr>
                 <w:sz w:val="24"/>
-              </w:rPr>
-              <w:t>ависимость от ОС. Система ра</w:t>
-            </w:r>
+                <w:highlight w:val="yellow"/>
+              </w:rPr>
+              <w:t>Windows</w:t>
+            </w:r>
+            <w:proofErr w:type="spellEnd"/>
             <w:r>
               <w:rPr>
                 <w:sz w:val="24"/>
-              </w:rPr>
-              <w:t xml:space="preserve">ботает только с </w:t>
-            </w:r>
-            <w:proofErr w:type="spellStart"/>
-            <w:r>
-              <w:rPr>
-                <w:sz w:val="24"/>
-              </w:rPr>
-              <w:t>Windows</w:t>
-            </w:r>
-            <w:proofErr w:type="spellEnd"/>
-            <w:r>
-              <w:rPr>
-                <w:sz w:val="24"/>
+                <w:highlight w:val="yellow"/>
               </w:rPr>
               <w:t>.</w:t>
             </w:r>
@@ -8213,15 +8284,16 @@
               <w:spacing w:line="240" w:lineRule="auto"/>
               <w:rPr>
                 <w:sz w:val="24"/>
+                <w:highlight w:val="yellow"/>
                 <w:lang w:val="en-US"/>
               </w:rPr>
             </w:pPr>
             <w:r>
               <w:rPr>
                 <w:sz w:val="24"/>
+                <w:highlight w:val="yellow"/>
                 <w:lang w:val="en-US"/>
               </w:rPr>
-              <w:lastRenderedPageBreak/>
               <w:t>Microsoft Access</w:t>
             </w:r>
           </w:p>
@@ -8240,57 +8312,45 @@
               <w:spacing w:line="240" w:lineRule="auto"/>
               <w:rPr>
                 <w:sz w:val="24"/>
+                <w:highlight w:val="yellow"/>
               </w:rPr>
             </w:pPr>
             <w:r>
               <w:rPr>
                 <w:sz w:val="24"/>
-              </w:rPr>
-              <w:t>Настольная с</w:t>
-            </w:r>
+                <w:highlight w:val="yellow"/>
+              </w:rPr>
+              <w:t>Настольная система управления базами данных, основанными на реляционной модели</w:t>
+            </w:r>
+            <w:proofErr w:type="gramStart"/>
             <w:r>
               <w:rPr>
                 <w:sz w:val="24"/>
-              </w:rPr>
-              <w:t>истем</w:t>
-            </w:r>
+                <w:highlight w:val="yellow"/>
+              </w:rPr>
+              <w:t>.</w:t>
+            </w:r>
+            <w:proofErr w:type="gramEnd"/>
             <w:r>
               <w:rPr>
                 <w:sz w:val="24"/>
-              </w:rPr>
-              <w:t>а</w:t>
-            </w:r>
+                <w:highlight w:val="yellow"/>
+              </w:rPr>
+              <w:t xml:space="preserve"> </w:t>
+            </w:r>
+            <w:proofErr w:type="gramStart"/>
             <w:r>
               <w:rPr>
                 <w:sz w:val="24"/>
-              </w:rPr>
-              <w:t xml:space="preserve"> управления базами данных, основанными на реляционной модели</w:t>
-            </w:r>
-            <w:proofErr w:type="gramStart"/>
+                <w:highlight w:val="yellow"/>
+              </w:rPr>
+              <w:t>и</w:t>
+            </w:r>
+            <w:proofErr w:type="gramEnd"/>
             <w:r>
               <w:rPr>
                 <w:sz w:val="24"/>
-              </w:rPr>
-              <w:t>.</w:t>
-            </w:r>
-            <w:proofErr w:type="gramEnd"/>
-            <w:r>
-              <w:rPr>
-                <w:sz w:val="24"/>
-              </w:rPr>
-              <w:t xml:space="preserve"> </w:t>
-            </w:r>
-            <w:proofErr w:type="gramStart"/>
-            <w:r>
-              <w:rPr>
-                <w:sz w:val="24"/>
-              </w:rPr>
-              <w:t>и</w:t>
-            </w:r>
-            <w:proofErr w:type="gramEnd"/>
-            <w:r>
-              <w:rPr>
-                <w:sz w:val="24"/>
+                <w:highlight w:val="yellow"/>
               </w:rPr>
               <w:t>спользует продвинутые инструменты для обработки любого типа информации и представление их в виде четкой последовательной структуры</w:t>
             </w:r>
@@ -8314,11 +8374,13 @@
               <w:ind w:left="0" w:firstLine="0"/>
               <w:rPr>
                 <w:sz w:val="24"/>
+                <w:highlight w:val="yellow"/>
               </w:rPr>
             </w:pPr>
             <w:r>
               <w:rPr>
                 <w:sz w:val="24"/>
+                <w:highlight w:val="yellow"/>
               </w:rPr>
               <w:t>простота использования;</w:t>
             </w:r>
@@ -8334,25 +8396,15 @@
               <w:ind w:left="0" w:hanging="7"/>
               <w:rPr>
                 <w:sz w:val="24"/>
+                <w:highlight w:val="yellow"/>
               </w:rPr>
             </w:pPr>
             <w:r>
               <w:rPr>
                 <w:sz w:val="24"/>
-              </w:rPr>
-              <w:t>р</w:t>
-            </w:r>
-            <w:r>
-              <w:rPr>
-                <w:sz w:val="24"/>
-              </w:rPr>
-              <w:t>усифика</w:t>
-            </w:r>
-            <w:r>
-              <w:rPr>
-                <w:sz w:val="24"/>
-              </w:rPr>
-              <w:t>ция;</w:t>
+                <w:highlight w:val="yellow"/>
+              </w:rPr>
+              <w:t>русификация;</w:t>
             </w:r>
           </w:p>
           <w:p>
@@ -8366,37 +8418,15 @@
               <w:ind w:left="0" w:hanging="7"/>
               <w:rPr>
                 <w:sz w:val="24"/>
+                <w:highlight w:val="yellow"/>
               </w:rPr>
             </w:pPr>
             <w:r>
               <w:rPr>
                 <w:sz w:val="24"/>
-              </w:rPr>
-              <w:t>наличие раз</w:t>
-            </w:r>
-            <w:r>
-              <w:rPr>
-                <w:sz w:val="24"/>
-              </w:rPr>
-              <w:t>нообразных ма</w:t>
-            </w:r>
-            <w:r>
-              <w:rPr>
-                <w:sz w:val="24"/>
-              </w:rPr>
-              <w:t>сте</w:t>
-            </w:r>
-            <w:r>
-              <w:rPr>
-                <w:sz w:val="24"/>
-              </w:rPr>
-              <w:t>ров, конструкто</w:t>
-            </w:r>
-            <w:r>
-              <w:rPr>
-                <w:sz w:val="24"/>
-              </w:rPr>
-              <w:t>ров;</w:t>
+                <w:highlight w:val="yellow"/>
+              </w:rPr>
+              <w:t>наличие разнообразных мастеров, конструкторов;</w:t>
             </w:r>
           </w:p>
           <w:p>
@@ -8410,19 +8440,15 @@
               <w:ind w:left="0" w:hanging="7"/>
               <w:rPr>
                 <w:sz w:val="24"/>
+                <w:highlight w:val="yellow"/>
               </w:rPr>
             </w:pPr>
             <w:r>
               <w:rPr>
                 <w:sz w:val="24"/>
-              </w:rPr>
-              <w:t>н</w:t>
-            </w:r>
-            <w:r>
-              <w:rPr>
-                <w:sz w:val="24"/>
-              </w:rPr>
-              <w:t>адежная работа.</w:t>
+                <w:highlight w:val="yellow"/>
+              </w:rPr>
+              <w:t>надежная работа.</w:t>
             </w:r>
           </w:p>
         </w:tc>
@@ -8441,25 +8467,15 @@
               <w:ind w:left="0" w:firstLine="1"/>
               <w:rPr>
                 <w:sz w:val="24"/>
+                <w:highlight w:val="yellow"/>
               </w:rPr>
             </w:pPr>
             <w:r>
               <w:rPr>
                 <w:sz w:val="24"/>
-              </w:rPr>
-              <w:t>с</w:t>
-            </w:r>
-            <w:r>
-              <w:rPr>
-                <w:sz w:val="24"/>
-              </w:rPr>
-              <w:t>лабые средства защиты и восстановле</w:t>
-            </w:r>
-            <w:r>
-              <w:rPr>
-                <w:sz w:val="24"/>
-              </w:rPr>
-              <w:t>ния информации;</w:t>
+                <w:highlight w:val="yellow"/>
+              </w:rPr>
+              <w:t>слабые средства защиты и восстановления информации;</w:t>
             </w:r>
           </w:p>
           <w:p>
@@ -8473,25 +8489,15 @@
               <w:ind w:left="0" w:firstLine="1"/>
               <w:rPr>
                 <w:sz w:val="24"/>
+                <w:highlight w:val="yellow"/>
               </w:rPr>
             </w:pPr>
             <w:r>
               <w:rPr>
                 <w:sz w:val="24"/>
-              </w:rPr>
-              <w:t>ограниче</w:t>
-            </w:r>
-            <w:r>
-              <w:rPr>
-                <w:sz w:val="24"/>
-              </w:rPr>
-              <w:t>ния на объем информа</w:t>
-            </w:r>
-            <w:r>
-              <w:rPr>
-                <w:sz w:val="24"/>
-              </w:rPr>
-              <w:t>ции;</w:t>
+                <w:highlight w:val="yellow"/>
+              </w:rPr>
+              <w:t>ограничения на объем информации;</w:t>
             </w:r>
           </w:p>
           <w:p>
@@ -8505,25 +8511,15 @@
               <w:ind w:left="9" w:hanging="9"/>
               <w:rPr>
                 <w:sz w:val="24"/>
+                <w:highlight w:val="yellow"/>
               </w:rPr>
             </w:pPr>
             <w:r>
               <w:rPr>
                 <w:sz w:val="24"/>
-              </w:rPr>
-              <w:t>о</w:t>
-            </w:r>
-            <w:r>
-              <w:rPr>
-                <w:sz w:val="24"/>
-              </w:rPr>
-              <w:t>тсутствие собственного языка про</w:t>
-            </w:r>
-            <w:r>
-              <w:rPr>
-                <w:sz w:val="24"/>
-              </w:rPr>
-              <w:t>граммирования;</w:t>
+                <w:highlight w:val="yellow"/>
+              </w:rPr>
+              <w:t>отсутствие собственного языка программирования;</w:t>
             </w:r>
           </w:p>
           <w:p>
@@ -8537,25 +8533,15 @@
               <w:ind w:left="0" w:firstLine="0"/>
               <w:rPr>
                 <w:sz w:val="24"/>
+                <w:highlight w:val="yellow"/>
               </w:rPr>
             </w:pPr>
             <w:r>
               <w:rPr>
                 <w:sz w:val="24"/>
-              </w:rPr>
-              <w:t>н</w:t>
-            </w:r>
-            <w:r>
-              <w:rPr>
-                <w:sz w:val="24"/>
-              </w:rPr>
-              <w:t>изкая скорость при работе с большими объемами информа</w:t>
-            </w:r>
-            <w:r>
-              <w:rPr>
-                <w:sz w:val="24"/>
-              </w:rPr>
-              <w:t>ции.</w:t>
+                <w:highlight w:val="yellow"/>
+              </w:rPr>
+              <w:t>низкая скорость при работе с большими объемами информации.</w:t>
             </w:r>
           </w:p>
         </w:tc>
@@ -8581,11 +8567,11 @@
         <w:lastRenderedPageBreak/>
         <w:t xml:space="preserve"> </w:t>
       </w:r>
-      <w:bookmarkStart w:id="16" w:name="_Toc151119169"/>
+      <w:bookmarkStart w:id="15" w:name="_Toc151119169"/>
       <w:r>
         <w:t>ПРОЕКТИРОВАНИЕ ИНФОРМАЦИОННОЙ СИСТЕМЫ</w:t>
       </w:r>
-      <w:bookmarkEnd w:id="16"/>
+      <w:bookmarkEnd w:id="15"/>
       <w:r>
         <w:t xml:space="preserve"> </w:t>
       </w:r>
@@ -8593,13 +8579,134 @@
         <w:t>“</w:t>
       </w:r>
       <w:r>
-        <w:rPr>
-          <w:highlight w:val="yellow"/>
-        </w:rPr>
-        <w:t xml:space="preserve"> название</w:t>
-      </w:r>
-      <w:r>
-        <w:t xml:space="preserve"> ”</w:t>
+        <w:t>Покупка и продажа квартир</w:t>
+      </w:r>
+      <w:r>
+        <w:t>”</w:t>
+      </w:r>
+      <w:bookmarkStart w:id="16" w:name="_Toc151119170"/>
+    </w:p>
+    <w:p>
+      <w:pPr>
+        <w:spacing w:after="0" w:line="360" w:lineRule="auto"/>
+        <w:ind w:firstLine="709"/>
+        <w:jc w:val="both"/>
+        <w:rPr>
+          <w:rFonts w:eastAsia="Times New Roman"/>
+          <w:iCs/>
+          <w:szCs w:val="28"/>
+        </w:rPr>
+      </w:pPr>
+      <w:r>
+        <w:rPr>
+          <w:rFonts w:eastAsia="Times New Roman"/>
+          <w:iCs/>
+          <w:szCs w:val="28"/>
+        </w:rPr>
+        <w:t>Проектированием информационных систем называется многоступенчатый процесс их создания и/или модернизации путём применения упорядоченной совокупности методологий и инструментария. Проектирование (в отличие от моделирования) предполагает работу с пока несуществующим объектом и направлено на создание информационной системы в области:</w:t>
+      </w:r>
+    </w:p>
+    <w:p>
+      <w:pPr>
+        <w:pStyle w:val="ab"/>
+        <w:numPr>
+          <w:ilvl w:val="0"/>
+          <w:numId w:val="16"/>
+        </w:numPr>
+        <w:spacing w:after="0" w:line="360" w:lineRule="auto"/>
+        <w:ind w:left="0" w:firstLine="709"/>
+        <w:jc w:val="both"/>
+        <w:rPr>
+          <w:rFonts w:eastAsia="Times New Roman"/>
+          <w:iCs/>
+          <w:szCs w:val="28"/>
+        </w:rPr>
+      </w:pPr>
+      <w:r>
+        <w:rPr>
+          <w:rFonts w:eastAsia="Times New Roman"/>
+          <w:iCs/>
+          <w:szCs w:val="28"/>
+        </w:rPr>
+        <w:t>обработки объектов будущей базы данных</w:t>
+      </w:r>
+      <w:r>
+        <w:rPr>
+          <w:rFonts w:eastAsia="Times New Roman"/>
+          <w:iCs/>
+          <w:szCs w:val="28"/>
+        </w:rPr>
+        <w:t>;</w:t>
+      </w:r>
+    </w:p>
+    <w:p>
+      <w:pPr>
+        <w:pStyle w:val="ab"/>
+        <w:numPr>
+          <w:ilvl w:val="0"/>
+          <w:numId w:val="16"/>
+        </w:numPr>
+        <w:spacing w:after="0" w:line="360" w:lineRule="auto"/>
+        <w:ind w:left="0" w:firstLine="709"/>
+        <w:jc w:val="both"/>
+        <w:rPr>
+          <w:rFonts w:eastAsia="Times New Roman"/>
+          <w:iCs/>
+          <w:szCs w:val="28"/>
+        </w:rPr>
+      </w:pPr>
+      <w:r>
+        <w:rPr>
+          <w:rFonts w:eastAsia="Times New Roman"/>
+          <w:iCs/>
+          <w:szCs w:val="28"/>
+        </w:rPr>
+        <w:t>написания программ (в том числе – отчётных и экранных форм), обеспечивающих выполнение запросов к данным</w:t>
+      </w:r>
+      <w:r>
+        <w:rPr>
+          <w:rFonts w:eastAsia="Times New Roman"/>
+          <w:iCs/>
+          <w:szCs w:val="28"/>
+        </w:rPr>
+        <w:t>;</w:t>
+      </w:r>
+    </w:p>
+    <w:p>
+      <w:pPr>
+        <w:pStyle w:val="ab"/>
+        <w:numPr>
+          <w:ilvl w:val="0"/>
+          <w:numId w:val="16"/>
+        </w:numPr>
+        <w:spacing w:after="0" w:line="360" w:lineRule="auto"/>
+        <w:ind w:left="0" w:firstLine="709"/>
+        <w:jc w:val="both"/>
+        <w:rPr>
+          <w:rFonts w:eastAsia="Times New Roman"/>
+          <w:iCs/>
+          <w:szCs w:val="28"/>
+        </w:rPr>
+      </w:pPr>
+      <w:r>
+        <w:rPr>
+          <w:rFonts w:eastAsia="Times New Roman"/>
+          <w:iCs/>
+          <w:szCs w:val="28"/>
+        </w:rPr>
+        <w:t>выполнения учёта функционирования конкретной среды (технологии).</w:t>
+      </w:r>
+    </w:p>
+    <w:p>
+      <w:pPr>
+        <w:pStyle w:val="af8"/>
+      </w:pPr>
+      <w:r>
+        <w:rPr>
+          <w:iCs/>
+          <w:szCs w:val="28"/>
+        </w:rPr>
+        <w:t>Если выделять стадию проектирования информационных систем в качестве отдельного этапа, то его можно разместить между этапами анализа и разработки. Однако на практике чёткое разделение на этапы, как правило, затруднено или невозможно, поскольку проектирование, формально начинаясь с определения цели проекта, часто продолжается на стадиях тестирования и реализации.</w:t>
       </w:r>
     </w:p>
     <w:p>
@@ -8612,11 +8719,65 @@
         <w:ind w:left="0" w:firstLine="709"/>
         <w:outlineLvl w:val="2"/>
       </w:pPr>
-      <w:bookmarkStart w:id="17" w:name="_Toc151119170"/>
       <w:r>
         <w:t>Моделирование некоторых динамических аспектов системы</w:t>
       </w:r>
-      <w:bookmarkEnd w:id="17"/>
+      <w:bookmarkEnd w:id="16"/>
+    </w:p>
+    <w:p>
+      <w:pPr>
+        <w:spacing w:after="0" w:line="360" w:lineRule="auto"/>
+        <w:ind w:firstLine="709"/>
+        <w:jc w:val="both"/>
+        <w:rPr>
+          <w:rFonts w:eastAsia="Times New Roman"/>
+          <w:szCs w:val="28"/>
+        </w:rPr>
+      </w:pPr>
+      <w:r>
+        <w:rPr>
+          <w:rFonts w:eastAsia="Times New Roman"/>
+          <w:szCs w:val="28"/>
+        </w:rPr>
+        <w:t>Диаграммы деятельности применяются для моделирования динамических аспектов поведения системы. Эти динамические аспекты могут включать деятельность на любом уровне абстракции в любом представлении системной архитектуры, включая классы (в том числе активные), интерфейсы, компоненты и узлы.</w:t>
+      </w:r>
+    </w:p>
+    <w:p>
+      <w:pPr>
+        <w:spacing w:after="0" w:line="360" w:lineRule="auto"/>
+        <w:ind w:firstLine="709"/>
+        <w:jc w:val="both"/>
+        <w:rPr>
+          <w:rFonts w:eastAsia="Times New Roman"/>
+          <w:szCs w:val="28"/>
+        </w:rPr>
+      </w:pPr>
+      <w:r>
+        <w:rPr>
+          <w:rFonts w:eastAsia="Times New Roman"/>
+          <w:szCs w:val="28"/>
+        </w:rPr>
+        <w:t xml:space="preserve">Использовать диаграммы деятельности для моделирования некоторых динамических аспектов системы вы можете в контексте почти любого моделируемого элемента. Однако чаще вы будете прибегать к таким диаграммам в контексте всей системы, подсистемы, операции или класса. </w:t>
+      </w:r>
+      <w:r>
+        <w:rPr>
+          <w:rFonts w:eastAsia="Times New Roman"/>
+          <w:szCs w:val="28"/>
+        </w:rPr>
+        <w:lastRenderedPageBreak/>
+        <w:t>Диаграмму деятельности можно присоединить к варианту использования, чтобы моделировать сценарий, и к кооперации, чтобы моделировать динамические аспекты поведения совокупности объектов.</w:t>
+      </w:r>
+    </w:p>
+    <w:p>
+      <w:pPr>
+        <w:pStyle w:val="af8"/>
+      </w:pPr>
+      <w:r>
+        <w:rPr>
+          <w:szCs w:val="28"/>
+        </w:rPr>
+        <w:t>При разработке программного обеспечения заблаговременное планирование и моделирование значительно упрощают программирование. На этапе создания концептуальной модели для описания функционального назначения используется диаграмма вариантов использования, а для описания логики процедур и бизнес-процессов используется диаграмма деятельности.</w:t>
+      </w:r>
     </w:p>
     <w:p>
       <w:pPr>
@@ -8628,16 +8789,316 @@
         <w:ind w:left="0" w:firstLine="709"/>
         <w:outlineLvl w:val="3"/>
       </w:pPr>
-      <w:bookmarkStart w:id="18" w:name="_Toc151110430"/>
-      <w:bookmarkStart w:id="19" w:name="_Toc151119171"/>
+      <w:bookmarkStart w:id="17" w:name="_Toc151110430"/>
+      <w:bookmarkStart w:id="18" w:name="_Toc151119171"/>
       <w:r>
         <w:rPr>
           <w:color w:val="000000" w:themeColor="text1"/>
         </w:rPr>
         <w:t>Создание диаграммы вариантов использования</w:t>
       </w:r>
+      <w:bookmarkEnd w:id="17"/>
       <w:bookmarkEnd w:id="18"/>
+    </w:p>
+    <w:p>
+      <w:pPr>
+        <w:spacing w:after="0" w:line="360" w:lineRule="auto"/>
+        <w:ind w:firstLine="709"/>
+        <w:jc w:val="both"/>
+        <w:rPr>
+          <w:rFonts w:eastAsia="Times New Roman"/>
+          <w:iCs/>
+          <w:szCs w:val="28"/>
+        </w:rPr>
+      </w:pPr>
+      <w:r>
+        <w:rPr>
+          <w:rFonts w:eastAsia="Times New Roman"/>
+          <w:iCs/>
+          <w:szCs w:val="28"/>
+        </w:rPr>
+        <w:t>Перед началом разработки информационной системы необходимо создать визуальное представление о вариантах использования разрабатываемой системы.</w:t>
+      </w:r>
+    </w:p>
+    <w:p>
+      <w:pPr>
+        <w:spacing w:after="0" w:line="360" w:lineRule="auto"/>
+        <w:ind w:firstLine="709"/>
+        <w:jc w:val="both"/>
+        <w:rPr>
+          <w:rFonts w:eastAsia="Times New Roman"/>
+          <w:iCs/>
+          <w:szCs w:val="28"/>
+        </w:rPr>
+      </w:pPr>
+      <w:r>
+        <w:rPr>
+          <w:rFonts w:eastAsia="Times New Roman"/>
+          <w:iCs/>
+          <w:szCs w:val="28"/>
+        </w:rPr>
+        <w:t>Диаграмма вариантов использования является концептуальным представлением системы в процессе ее проектирования и разработки. Диаграмма вариантов использования описывает функциональное назначение системы или, другими словами, то, что система будет делать в процессе своего функционирования.</w:t>
+      </w:r>
+    </w:p>
+    <w:p>
+      <w:pPr>
+        <w:spacing w:after="0" w:line="360" w:lineRule="auto"/>
+        <w:ind w:firstLine="709"/>
+        <w:jc w:val="both"/>
+        <w:rPr>
+          <w:rFonts w:eastAsia="Times New Roman"/>
+          <w:iCs/>
+          <w:szCs w:val="28"/>
+        </w:rPr>
+      </w:pPr>
+      <w:r>
+        <w:rPr>
+          <w:rFonts w:eastAsia="Times New Roman"/>
+          <w:iCs/>
+          <w:szCs w:val="28"/>
+        </w:rPr>
+        <w:t>Цели построения диаграммы вариантов использования:</w:t>
+      </w:r>
+    </w:p>
+    <w:p>
+      <w:pPr>
+        <w:pStyle w:val="ab"/>
+        <w:numPr>
+          <w:ilvl w:val="0"/>
+          <w:numId w:val="16"/>
+        </w:numPr>
+        <w:spacing w:after="0" w:line="360" w:lineRule="auto"/>
+        <w:ind w:left="0" w:firstLine="709"/>
+        <w:jc w:val="both"/>
+        <w:rPr>
+          <w:rFonts w:eastAsia="Times New Roman"/>
+          <w:iCs/>
+          <w:szCs w:val="28"/>
+        </w:rPr>
+      </w:pPr>
+      <w:r>
+        <w:rPr>
+          <w:rFonts w:eastAsia="Times New Roman"/>
+          <w:iCs/>
+          <w:szCs w:val="28"/>
+        </w:rPr>
+        <w:t>определить общие границы и контекст моделируемой предметной области на начальных этапах проектирования;</w:t>
+      </w:r>
+    </w:p>
+    <w:p>
+      <w:pPr>
+        <w:pStyle w:val="ab"/>
+        <w:numPr>
+          <w:ilvl w:val="0"/>
+          <w:numId w:val="16"/>
+        </w:numPr>
+        <w:spacing w:after="0" w:line="360" w:lineRule="auto"/>
+        <w:ind w:left="0" w:firstLine="709"/>
+        <w:jc w:val="both"/>
+        <w:rPr>
+          <w:rFonts w:eastAsia="Times New Roman"/>
+          <w:iCs/>
+          <w:szCs w:val="28"/>
+        </w:rPr>
+      </w:pPr>
+      <w:r>
+        <w:rPr>
+          <w:rFonts w:eastAsia="Times New Roman"/>
+          <w:iCs/>
+          <w:szCs w:val="28"/>
+        </w:rPr>
+        <w:t>сформулировать общие требования к функциональному проектированию системы;</w:t>
+      </w:r>
+    </w:p>
+    <w:p>
+      <w:pPr>
+        <w:pStyle w:val="ab"/>
+        <w:numPr>
+          <w:ilvl w:val="0"/>
+          <w:numId w:val="16"/>
+        </w:numPr>
+        <w:spacing w:after="0" w:line="360" w:lineRule="auto"/>
+        <w:ind w:left="0" w:firstLine="709"/>
+        <w:jc w:val="both"/>
+        <w:rPr>
+          <w:rFonts w:eastAsia="Times New Roman"/>
+          <w:iCs/>
+          <w:szCs w:val="28"/>
+        </w:rPr>
+      </w:pPr>
+      <w:r>
+        <w:rPr>
+          <w:rFonts w:eastAsia="Times New Roman"/>
+          <w:iCs/>
+          <w:szCs w:val="28"/>
+        </w:rPr>
+        <w:t>разработать исходную концептуальную модель системы для ее последующей реализации;</w:t>
+      </w:r>
+    </w:p>
+    <w:p>
+      <w:pPr>
+        <w:pStyle w:val="ab"/>
+        <w:numPr>
+          <w:ilvl w:val="0"/>
+          <w:numId w:val="16"/>
+        </w:numPr>
+        <w:spacing w:after="0" w:line="360" w:lineRule="auto"/>
+        <w:ind w:left="0" w:firstLine="709"/>
+        <w:jc w:val="both"/>
+        <w:rPr>
+          <w:rFonts w:eastAsia="Times New Roman"/>
+          <w:iCs/>
+          <w:szCs w:val="28"/>
+        </w:rPr>
+      </w:pPr>
+      <w:r>
+        <w:rPr>
+          <w:rFonts w:eastAsia="Times New Roman"/>
+          <w:iCs/>
+          <w:szCs w:val="28"/>
+        </w:rPr>
+        <w:t>подготовить документацию для взаимодействия разработчика системы с ее заказчиком и пользователями.</w:t>
+      </w:r>
+    </w:p>
+    <w:p>
+      <w:pPr>
+        <w:spacing w:after="0" w:line="360" w:lineRule="auto"/>
+        <w:ind w:firstLine="709"/>
+        <w:jc w:val="both"/>
+        <w:rPr>
+          <w:rFonts w:eastAsia="Times New Roman"/>
+          <w:iCs/>
+          <w:szCs w:val="28"/>
+        </w:rPr>
+      </w:pPr>
+      <w:r>
+        <w:rPr>
+          <w:rFonts w:eastAsia="Times New Roman"/>
+          <w:iCs/>
+          <w:szCs w:val="28"/>
+        </w:rPr>
+        <w:t xml:space="preserve">Суть данной диаграммы состоит в следующем: проектируемая система представляется в виде множества сущностей или актеров, взаимодействующих с системой с помощью, так называемых, вариантов использования. При этом актером или действующим лицом называется любая сущность, </w:t>
+      </w:r>
+      <w:r>
+        <w:rPr>
+          <w:rFonts w:eastAsia="Times New Roman"/>
+          <w:iCs/>
+          <w:szCs w:val="28"/>
+        </w:rPr>
+        <w:lastRenderedPageBreak/>
+        <w:t>взаимодействующая с системой извне. Это может быть человек, техническое устройство, программа или любая другая система, которая может служить источником воздействия на моделируемую систему так, как определит сам разработчик.</w:t>
+      </w:r>
+    </w:p>
+    <w:p>
+      <w:pPr>
+        <w:spacing w:after="0" w:line="360" w:lineRule="auto"/>
+        <w:ind w:firstLine="709"/>
+        <w:jc w:val="both"/>
+        <w:rPr>
+          <w:rFonts w:eastAsia="Times New Roman"/>
+          <w:iCs/>
+          <w:szCs w:val="28"/>
+        </w:rPr>
+      </w:pPr>
+      <w:r>
+        <w:rPr>
+          <w:rFonts w:eastAsia="Times New Roman"/>
+          <w:iCs/>
+          <w:szCs w:val="28"/>
+        </w:rPr>
+        <w:t>В свою очередь, вариант использования служит для описания сервисов, которые система предоставляет актеру. Другими словами, каждый вариант использования определяет некоторый набор действий, совершаемый системой при диалоге с актером.</w:t>
+      </w:r>
+    </w:p>
+    <w:p>
+      <w:pPr>
+        <w:spacing w:after="0" w:line="360" w:lineRule="auto"/>
+        <w:ind w:firstLine="709"/>
+        <w:jc w:val="both"/>
+        <w:rPr>
+          <w:color w:val="FF0000"/>
+        </w:rPr>
+      </w:pPr>
+      <w:r>
+        <w:t>В приложении</w:t>
+      </w:r>
+      <w:proofErr w:type="gramStart"/>
+      <w:r>
+        <w:t xml:space="preserve"> А</w:t>
+      </w:r>
+      <w:proofErr w:type="gramEnd"/>
+      <w:r>
+        <w:t xml:space="preserve"> на рисунке </w:t>
+      </w:r>
+      <w:r>
+        <w:t>3</w:t>
+      </w:r>
+      <w:bookmarkStart w:id="19" w:name="_GoBack"/>
       <w:bookmarkEnd w:id="19"/>
+      <w:r>
+        <w:t xml:space="preserve"> представлена диаграмма вариантов использования информационной системы для </w:t>
+      </w:r>
+    </w:p>
+    <w:p>
+      <w:pPr>
+        <w:pStyle w:val="aff3"/>
+      </w:pPr>
+      <w:r>
+        <w:t xml:space="preserve">На диаграмме представлены такие актеры как </w:t>
+      </w:r>
+      <w:r>
+        <w:t>А</w:t>
+      </w:r>
+      <w:r>
+        <w:t xml:space="preserve">дминистратор, </w:t>
+      </w:r>
+      <w:r>
+        <w:t>Гость</w:t>
+      </w:r>
+      <w:r>
+        <w:t xml:space="preserve">, </w:t>
+      </w:r>
+      <w:r>
+        <w:t>Клиент, Агент и Оператор</w:t>
+      </w:r>
+      <w:r>
+        <w:t xml:space="preserve">. </w:t>
+      </w:r>
+    </w:p>
+    <w:p>
+      <w:pPr>
+        <w:pStyle w:val="aff3"/>
+      </w:pPr>
+      <w:r>
+        <w:t xml:space="preserve">Администратор вправе не только просматривать, добавлять и редактировать данные. </w:t>
+      </w:r>
+      <w:r>
+        <w:t>А</w:t>
+      </w:r>
+      <w:r>
+        <w:t>дминистратор имеет права на разграничение прав доступа к базе данных. Это необходимо для того, чтобы сотрудники, не имеющие определенных полномочий, не могли получить доступ к различным объектам и данным.</w:t>
+      </w:r>
+    </w:p>
+    <w:p>
+      <w:pPr>
+        <w:pStyle w:val="aff3"/>
+      </w:pPr>
+      <w:r>
+        <w:t>Оператор</w:t>
+      </w:r>
+      <w:r>
+        <w:t xml:space="preserve"> может просматривать данные всех таблиц, есть возможность редактирования </w:t>
+      </w:r>
+      <w:r>
+        <w:t>всех таблиц</w:t>
+      </w:r>
+    </w:p>
+    <w:p>
+      <w:pPr>
+        <w:pStyle w:val="af8"/>
+        <w:rPr>
+          <w:color w:val="FF0000"/>
+        </w:rPr>
+      </w:pPr>
     </w:p>
     <w:p>
       <w:pPr>
@@ -8670,6 +9131,131 @@
     </w:p>
     <w:p>
       <w:pPr>
+        <w:spacing w:after="0" w:line="360" w:lineRule="auto"/>
+        <w:ind w:firstLine="709"/>
+        <w:jc w:val="both"/>
+        <w:rPr>
+          <w:highlight w:val="yellow"/>
+        </w:rPr>
+      </w:pPr>
+      <w:r>
+        <w:rPr>
+          <w:highlight w:val="yellow"/>
+        </w:rPr>
+        <w:t>В приложении</w:t>
+      </w:r>
+      <w:proofErr w:type="gramStart"/>
+      <w:r>
+        <w:rPr>
+          <w:highlight w:val="yellow"/>
+        </w:rPr>
+        <w:t xml:space="preserve"> Б</w:t>
+      </w:r>
+      <w:proofErr w:type="gramEnd"/>
+      <w:r>
+        <w:rPr>
+          <w:highlight w:val="yellow"/>
+        </w:rPr>
+        <w:t xml:space="preserve"> на рисунке 1 находится диаграмма деятельности «», которая показывает последовательность действий студентов, необходимых для достижения той или иной цели.</w:t>
+      </w:r>
+    </w:p>
+    <w:p>
+      <w:pPr>
+        <w:spacing w:after="0" w:line="360" w:lineRule="auto"/>
+        <w:ind w:firstLine="709"/>
+        <w:jc w:val="both"/>
+        <w:rPr>
+          <w:highlight w:val="yellow"/>
+        </w:rPr>
+      </w:pPr>
+      <w:r>
+        <w:rPr>
+          <w:highlight w:val="yellow"/>
+        </w:rPr>
+        <w:t>В приложении</w:t>
+      </w:r>
+      <w:proofErr w:type="gramStart"/>
+      <w:r>
+        <w:rPr>
+          <w:highlight w:val="yellow"/>
+        </w:rPr>
+        <w:t xml:space="preserve"> Б</w:t>
+      </w:r>
+      <w:proofErr w:type="gramEnd"/>
+      <w:r>
+        <w:rPr>
+          <w:highlight w:val="yellow"/>
+        </w:rPr>
+        <w:t xml:space="preserve"> на рисунке 2 находится диаграмма деятельности «», которая показывает последовательность действий студентов, необходимых для достижения той или иной цели.</w:t>
+      </w:r>
+    </w:p>
+    <w:p>
+      <w:pPr>
+        <w:spacing w:after="0" w:line="360" w:lineRule="auto"/>
+        <w:ind w:firstLine="709"/>
+        <w:jc w:val="both"/>
+        <w:rPr>
+          <w:highlight w:val="yellow"/>
+        </w:rPr>
+      </w:pPr>
+      <w:r>
+        <w:rPr>
+          <w:highlight w:val="yellow"/>
+        </w:rPr>
+        <w:t>В приложении</w:t>
+      </w:r>
+      <w:proofErr w:type="gramStart"/>
+      <w:r>
+        <w:rPr>
+          <w:highlight w:val="yellow"/>
+        </w:rPr>
+        <w:t xml:space="preserve"> Б</w:t>
+      </w:r>
+      <w:proofErr w:type="gramEnd"/>
+      <w:r>
+        <w:rPr>
+          <w:highlight w:val="yellow"/>
+        </w:rPr>
+        <w:t xml:space="preserve"> на рисунке 3 находится диаграмма деятельности «», которая показывает последовательность действий студентов, необходимых для достижения той или иной цели.</w:t>
+      </w:r>
+    </w:p>
+    <w:p>
+      <w:pPr>
+        <w:pStyle w:val="af8"/>
+      </w:pPr>
+      <w:r>
+        <w:rPr>
+          <w:highlight w:val="yellow"/>
+        </w:rPr>
+        <w:t>В приложении</w:t>
+      </w:r>
+      <w:proofErr w:type="gramStart"/>
+      <w:r>
+        <w:rPr>
+          <w:highlight w:val="yellow"/>
+        </w:rPr>
+        <w:t xml:space="preserve"> Б</w:t>
+      </w:r>
+      <w:proofErr w:type="gramEnd"/>
+      <w:r>
+        <w:rPr>
+          <w:highlight w:val="yellow"/>
+        </w:rPr>
+        <w:t xml:space="preserve"> на рисунке 4 находится диаграмма деятельности «», </w:t>
+      </w:r>
+      <w:r>
+        <w:rPr>
+          <w:highlight w:val="yellow"/>
+        </w:rPr>
+        <w:lastRenderedPageBreak/>
+        <w:t>которая показывает последовательность действий студентов, необходимых для достижения той или иной цели</w:t>
+      </w:r>
+      <w:r>
+        <w:t>.</w:t>
+      </w:r>
+    </w:p>
+    <w:p>
+      <w:pPr>
         <w:pStyle w:val="a"/>
         <w:numPr>
           <w:ilvl w:val="1"/>
@@ -8692,13 +9278,10 @@
         <w:t>“</w:t>
       </w:r>
       <w:r>
-        <w:rPr>
-          <w:highlight w:val="yellow"/>
-        </w:rPr>
-        <w:t xml:space="preserve"> название</w:t>
-      </w:r>
-      <w:r>
-        <w:t xml:space="preserve"> ”</w:t>
+        <w:t>Покупка и продажа квартир</w:t>
+      </w:r>
+      <w:r>
+        <w:t>”</w:t>
       </w:r>
     </w:p>
     <w:p>
@@ -10796,14 +11379,199 @@
           <w:szCs w:val="28"/>
           <w:shd w:val="clear" w:color="auto" w:fill="FFFFFF"/>
         </w:rPr>
-        <w:t xml:space="preserve"> 1</w:t>
+        <w:t xml:space="preserve"> </w:t>
       </w:r>
       <w:bookmarkEnd w:id="44"/>
       <w:bookmarkEnd w:id="45"/>
+      <w:r>
+        <w:rPr>
+          <w:sz w:val="36"/>
+          <w:szCs w:val="28"/>
+          <w:shd w:val="clear" w:color="auto" w:fill="FFFFFF"/>
+        </w:rPr>
+        <w:t>А</w:t>
+      </w:r>
     </w:p>
     <w:p>
       <w:pPr>
+        <w:keepNext/>
         <w:jc w:val="center"/>
+      </w:pPr>
+      <w:r>
+        <w:rPr>
+          <w:noProof/>
+          <w:lang w:eastAsia="ru-RU"/>
+        </w:rPr>
+        <w:drawing>
+          <wp:inline distT="0" distB="0" distL="0" distR="0" wp14:anchorId="7A588266" wp14:editId="47D16733">
+            <wp:extent cx="5775962" cy="5134102"/>
+            <wp:effectExtent l="0" t="0" r="0" b="9525"/>
+            <wp:docPr id="21" name="Рисунок 21" descr="https://sun9-13.vkuserphoto.ru/impg/5juznKJfXNQlldckA9Sk_fJWuvPj-cNhGlvFBg/JjAGPjU5g-w.jpg?size=494x439&amp;quality=96&amp;sign=9ab8308bd67b48c9b629711c0a8a34d1&amp;type=album"/>
+            <wp:cNvGraphicFramePr>
+              <a:graphicFrameLocks xmlns:a="http://schemas.openxmlformats.org/drawingml/2006/main" noChangeAspect="1"/>
+            </wp:cNvGraphicFramePr>
+            <a:graphic xmlns:a="http://schemas.openxmlformats.org/drawingml/2006/main">
+              <a:graphicData uri="http://schemas.openxmlformats.org/drawingml/2006/picture">
+                <pic:pic xmlns:pic="http://schemas.openxmlformats.org/drawingml/2006/picture">
+                  <pic:nvPicPr>
+                    <pic:cNvPr id="0" name="Picture 1" descr="https://sun9-13.vkuserphoto.ru/impg/5juznKJfXNQlldckA9Sk_fJWuvPj-cNhGlvFBg/JjAGPjU5g-w.jpg?size=494x439&amp;quality=96&amp;sign=9ab8308bd67b48c9b629711c0a8a34d1&amp;type=album"/>
+                    <pic:cNvPicPr>
+                      <a:picLocks noChangeAspect="1" noChangeArrowheads="1"/>
+                    </pic:cNvPicPr>
+                  </pic:nvPicPr>
+                  <pic:blipFill>
+                    <a:blip r:embed="rId27">
+                      <a:extLst>
+                        <a:ext uri="{28A0092B-C50C-407E-A947-70E740481C1C}">
+                          <a14:useLocalDpi xmlns:a14="http://schemas.microsoft.com/office/drawing/2010/main" val="0"/>
+                        </a:ext>
+                      </a:extLst>
+                    </a:blip>
+                    <a:srcRect/>
+                    <a:stretch>
+                      <a:fillRect/>
+                    </a:stretch>
+                  </pic:blipFill>
+                  <pic:spPr bwMode="auto">
+                    <a:xfrm>
+                      <a:off x="0" y="0"/>
+                      <a:ext cx="5787338" cy="5144214"/>
+                    </a:xfrm>
+                    <a:prstGeom prst="rect">
+                      <a:avLst/>
+                    </a:prstGeom>
+                    <a:noFill/>
+                    <a:ln>
+                      <a:noFill/>
+                    </a:ln>
+                  </pic:spPr>
+                </pic:pic>
+              </a:graphicData>
+            </a:graphic>
+          </wp:inline>
+        </w:drawing>
+      </w:r>
+    </w:p>
+    <w:p>
+      <w:pPr>
+        <w:pStyle w:val="af7"/>
+        <w:jc w:val="center"/>
+        <w:rPr>
+          <w:b w:val="0"/>
+          <w:color w:val="auto"/>
+          <w:sz w:val="28"/>
+        </w:rPr>
+      </w:pPr>
+      <w:r>
+        <w:rPr>
+          <w:b w:val="0"/>
+          <w:color w:val="auto"/>
+          <w:sz w:val="28"/>
+        </w:rPr>
+        <w:t xml:space="preserve">Рисунок </w:t>
+      </w:r>
+      <w:r>
+        <w:rPr>
+          <w:b w:val="0"/>
+          <w:color w:val="auto"/>
+          <w:sz w:val="28"/>
+        </w:rPr>
+        <w:fldChar w:fldCharType="begin"/>
+      </w:r>
+      <w:r>
+        <w:rPr>
+          <w:b w:val="0"/>
+          <w:color w:val="auto"/>
+          <w:sz w:val="28"/>
+        </w:rPr>
+        <w:instrText xml:space="preserve"> SEQ Рисунок \* ARABIC </w:instrText>
+      </w:r>
+      <w:r>
+        <w:rPr>
+          <w:b w:val="0"/>
+          <w:color w:val="auto"/>
+          <w:sz w:val="28"/>
+        </w:rPr>
+        <w:fldChar w:fldCharType="separate"/>
+      </w:r>
+      <w:r>
+        <w:rPr>
+          <w:b w:val="0"/>
+          <w:noProof/>
+          <w:color w:val="auto"/>
+          <w:sz w:val="28"/>
+        </w:rPr>
+        <w:t>1</w:t>
+      </w:r>
+      <w:r>
+        <w:rPr>
+          <w:b w:val="0"/>
+          <w:color w:val="auto"/>
+          <w:sz w:val="28"/>
+        </w:rPr>
+        <w:fldChar w:fldCharType="end"/>
+      </w:r>
+      <w:r>
+        <w:rPr>
+          <w:b w:val="0"/>
+          <w:color w:val="auto"/>
+          <w:sz w:val="28"/>
+        </w:rPr>
+        <w:t xml:space="preserve"> – Данные предоставленные вариантом учебной практики</w:t>
+      </w:r>
+    </w:p>
+    <w:p/>
+    <w:p>
+      <w:r>
+        <w:lastRenderedPageBreak/>
+        <w:drawing>
+          <wp:inline distT="0" distB="0" distL="0" distR="0" wp14:anchorId="0CC7A2F3" wp14:editId="7521DC4B">
+            <wp:extent cx="6120130" cy="3594763"/>
+            <wp:effectExtent l="0" t="0" r="0" b="5715"/>
+            <wp:docPr id="31" name="Рисунок 31"/>
+            <wp:cNvGraphicFramePr>
+              <a:graphicFrameLocks xmlns:a="http://schemas.openxmlformats.org/drawingml/2006/main" noChangeAspect="1"/>
+            </wp:cNvGraphicFramePr>
+            <a:graphic xmlns:a="http://schemas.openxmlformats.org/drawingml/2006/main">
+              <a:graphicData uri="http://schemas.openxmlformats.org/drawingml/2006/picture">
+                <pic:pic xmlns:pic="http://schemas.openxmlformats.org/drawingml/2006/picture">
+                  <pic:nvPicPr>
+                    <pic:cNvPr id="0" name=""/>
+                    <pic:cNvPicPr/>
+                  </pic:nvPicPr>
+                  <pic:blipFill>
+                    <a:blip r:embed="rId28"/>
+                    <a:stretch>
+                      <a:fillRect/>
+                    </a:stretch>
+                  </pic:blipFill>
+                  <pic:spPr>
+                    <a:xfrm>
+                      <a:off x="0" y="0"/>
+                      <a:ext cx="6120130" cy="3594763"/>
+                    </a:xfrm>
+                    <a:prstGeom prst="rect">
+                      <a:avLst/>
+                    </a:prstGeom>
+                  </pic:spPr>
+                </pic:pic>
+              </a:graphicData>
+            </a:graphic>
+          </wp:inline>
+        </w:drawing>
+      </w:r>
+    </w:p>
+    <w:p>
+      <w:pPr>
+        <w:jc w:val="center"/>
+      </w:pPr>
+      <w:r>
+        <w:t>Рисунок 2 – Логическая модель данных</w:t>
+      </w:r>
+    </w:p>
+    <w:p>
+      <w:pPr>
+        <w:jc w:val="center"/>
         <w:rPr>
           <w:szCs w:val="28"/>
         </w:rPr>
@@ -10812,6 +11580,519 @@
         <w:rPr>
           <w:szCs w:val="28"/>
         </w:rPr>
+        <w:drawing>
+          <wp:inline distT="0" distB="0" distL="0" distR="0" wp14:anchorId="39DFB1DD" wp14:editId="55B745CC">
+            <wp:extent cx="3715269" cy="5096587"/>
+            <wp:effectExtent l="0" t="0" r="0" b="8890"/>
+            <wp:docPr id="23" name="Рисунок 23"/>
+            <wp:cNvGraphicFramePr>
+              <a:graphicFrameLocks xmlns:a="http://schemas.openxmlformats.org/drawingml/2006/main" noChangeAspect="1"/>
+            </wp:cNvGraphicFramePr>
+            <a:graphic xmlns:a="http://schemas.openxmlformats.org/drawingml/2006/main">
+              <a:graphicData uri="http://schemas.openxmlformats.org/drawingml/2006/picture">
+                <pic:pic xmlns:pic="http://schemas.openxmlformats.org/drawingml/2006/picture">
+                  <pic:nvPicPr>
+                    <pic:cNvPr id="0" name=""/>
+                    <pic:cNvPicPr/>
+                  </pic:nvPicPr>
+                  <pic:blipFill>
+                    <a:blip r:embed="rId29"/>
+                    <a:stretch>
+                      <a:fillRect/>
+                    </a:stretch>
+                  </pic:blipFill>
+                  <pic:spPr>
+                    <a:xfrm>
+                      <a:off x="0" y="0"/>
+                      <a:ext cx="3715269" cy="5096587"/>
+                    </a:xfrm>
+                    <a:prstGeom prst="rect">
+                      <a:avLst/>
+                    </a:prstGeom>
+                  </pic:spPr>
+                </pic:pic>
+              </a:graphicData>
+            </a:graphic>
+          </wp:inline>
+        </w:drawing>
+      </w:r>
+    </w:p>
+    <w:p>
+      <w:pPr>
+        <w:jc w:val="center"/>
+        <w:rPr>
+          <w:szCs w:val="28"/>
+        </w:rPr>
+      </w:pPr>
+      <w:r>
+        <w:lastRenderedPageBreak/>
+        <w:t xml:space="preserve">Рисунок </w:t>
+      </w:r>
+      <w:r>
+        <w:t>3</w:t>
+      </w:r>
+      <w:r>
+        <w:t xml:space="preserve"> </w:t>
+      </w:r>
+      <w:r>
+        <w:rPr>
+          <w:b/>
+        </w:rPr>
+        <w:t>–</w:t>
+      </w:r>
+      <w:r>
+        <w:t xml:space="preserve"> </w:t>
+      </w:r>
+      <w:r>
+        <w:rPr>
+          <w:rFonts w:eastAsia="Times New Roman"/>
+          <w:iCs/>
+          <w:szCs w:val="28"/>
+        </w:rPr>
+        <w:t>Д</w:t>
+      </w:r>
+      <w:r>
+        <w:rPr>
+          <w:rFonts w:eastAsia="Times New Roman"/>
+          <w:iCs/>
+          <w:szCs w:val="28"/>
+        </w:rPr>
+        <w:t>иаграмм</w:t>
+      </w:r>
+      <w:r>
+        <w:rPr>
+          <w:rFonts w:eastAsia="Times New Roman"/>
+          <w:iCs/>
+          <w:szCs w:val="28"/>
+        </w:rPr>
+        <w:t>а</w:t>
+      </w:r>
+      <w:r>
+        <w:rPr>
+          <w:rFonts w:eastAsia="Times New Roman"/>
+          <w:iCs/>
+          <w:szCs w:val="28"/>
+        </w:rPr>
+        <w:t xml:space="preserve"> вариантов использования</w:t>
+      </w:r>
+    </w:p>
+    <w:p>
+      <w:pPr>
+        <w:rPr>
+          <w:szCs w:val="28"/>
+        </w:rPr>
+      </w:pPr>
+      <w:r>
+        <w:rPr>
+          <w:szCs w:val="28"/>
+        </w:rPr>
+        <w:br w:type="page"/>
+      </w:r>
+    </w:p>
+    <w:p>
+      <w:pPr>
+        <w:spacing w:before="120" w:after="120" w:line="360" w:lineRule="auto"/>
+        <w:ind w:firstLine="709"/>
+        <w:jc w:val="right"/>
+        <w:outlineLvl w:val="0"/>
+        <w:rPr>
+          <w:szCs w:val="28"/>
+        </w:rPr>
+      </w:pPr>
+      <w:r>
+        <w:rPr>
+          <w:sz w:val="36"/>
+          <w:szCs w:val="28"/>
+          <w:shd w:val="clear" w:color="auto" w:fill="FFFFFF"/>
+        </w:rPr>
+        <w:lastRenderedPageBreak/>
+        <w:t>ПРИЛОЖЕНИЕ</w:t>
+      </w:r>
+      <w:r>
+        <w:rPr>
+          <w:sz w:val="36"/>
+          <w:szCs w:val="28"/>
+          <w:shd w:val="clear" w:color="auto" w:fill="FFFFFF"/>
+        </w:rPr>
+        <w:t xml:space="preserve"> Б</w:t>
+      </w:r>
+    </w:p>
+    <w:p>
+      <w:pPr>
+        <w:jc w:val="center"/>
+        <w:rPr>
+          <w:szCs w:val="28"/>
+        </w:rPr>
+      </w:pPr>
+      <w:r>
+        <w:rPr>
+          <w:szCs w:val="28"/>
+        </w:rPr>
+        <w:drawing>
+          <wp:inline distT="0" distB="0" distL="0" distR="0" wp14:anchorId="3D20222A" wp14:editId="14CB8804">
+            <wp:extent cx="5134692" cy="3458058"/>
+            <wp:effectExtent l="0" t="0" r="8890" b="9525"/>
+            <wp:docPr id="24" name="Рисунок 24"/>
+            <wp:cNvGraphicFramePr>
+              <a:graphicFrameLocks xmlns:a="http://schemas.openxmlformats.org/drawingml/2006/main" noChangeAspect="1"/>
+            </wp:cNvGraphicFramePr>
+            <a:graphic xmlns:a="http://schemas.openxmlformats.org/drawingml/2006/main">
+              <a:graphicData uri="http://schemas.openxmlformats.org/drawingml/2006/picture">
+                <pic:pic xmlns:pic="http://schemas.openxmlformats.org/drawingml/2006/picture">
+                  <pic:nvPicPr>
+                    <pic:cNvPr id="0" name=""/>
+                    <pic:cNvPicPr/>
+                  </pic:nvPicPr>
+                  <pic:blipFill>
+                    <a:blip r:embed="rId30"/>
+                    <a:stretch>
+                      <a:fillRect/>
+                    </a:stretch>
+                  </pic:blipFill>
+                  <pic:spPr>
+                    <a:xfrm>
+                      <a:off x="0" y="0"/>
+                      <a:ext cx="5134692" cy="3458058"/>
+                    </a:xfrm>
+                    <a:prstGeom prst="rect">
+                      <a:avLst/>
+                    </a:prstGeom>
+                  </pic:spPr>
+                </pic:pic>
+              </a:graphicData>
+            </a:graphic>
+          </wp:inline>
+        </w:drawing>
+      </w:r>
+    </w:p>
+    <w:p>
+      <w:pPr>
+        <w:jc w:val="center"/>
+        <w:rPr>
+          <w:szCs w:val="28"/>
+        </w:rPr>
+      </w:pPr>
+      <w:r>
+        <w:t>Рисунок 1 – Диаграмма деятельности «</w:t>
+      </w:r>
+      <w:r>
+        <w:t>Клиент</w:t>
+      </w:r>
+      <w:r>
+        <w:t>»</w:t>
+      </w:r>
+    </w:p>
+    <w:p>
+      <w:pPr>
+        <w:jc w:val="center"/>
+        <w:rPr>
+          <w:szCs w:val="28"/>
+        </w:rPr>
+      </w:pPr>
+      <w:r>
+        <w:rPr>
+          <w:szCs w:val="28"/>
+        </w:rPr>
+        <w:drawing>
+          <wp:inline distT="0" distB="0" distL="0" distR="0" wp14:anchorId="5CFD7CC2" wp14:editId="03A7FED7">
+            <wp:extent cx="4305901" cy="3067478"/>
+            <wp:effectExtent l="0" t="0" r="0" b="0"/>
+            <wp:docPr id="26" name="Рисунок 26"/>
+            <wp:cNvGraphicFramePr>
+              <a:graphicFrameLocks xmlns:a="http://schemas.openxmlformats.org/drawingml/2006/main" noChangeAspect="1"/>
+            </wp:cNvGraphicFramePr>
+            <a:graphic xmlns:a="http://schemas.openxmlformats.org/drawingml/2006/main">
+              <a:graphicData uri="http://schemas.openxmlformats.org/drawingml/2006/picture">
+                <pic:pic xmlns:pic="http://schemas.openxmlformats.org/drawingml/2006/picture">
+                  <pic:nvPicPr>
+                    <pic:cNvPr id="0" name=""/>
+                    <pic:cNvPicPr/>
+                  </pic:nvPicPr>
+                  <pic:blipFill>
+                    <a:blip r:embed="rId31"/>
+                    <a:stretch>
+                      <a:fillRect/>
+                    </a:stretch>
+                  </pic:blipFill>
+                  <pic:spPr>
+                    <a:xfrm>
+                      <a:off x="0" y="0"/>
+                      <a:ext cx="4305901" cy="3067478"/>
+                    </a:xfrm>
+                    <a:prstGeom prst="rect">
+                      <a:avLst/>
+                    </a:prstGeom>
+                  </pic:spPr>
+                </pic:pic>
+              </a:graphicData>
+            </a:graphic>
+          </wp:inline>
+        </w:drawing>
+      </w:r>
+    </w:p>
+    <w:p>
+      <w:pPr>
+        <w:jc w:val="center"/>
+        <w:rPr>
+          <w:szCs w:val="28"/>
+        </w:rPr>
+      </w:pPr>
+      <w:r>
+        <w:t xml:space="preserve">Рисунок </w:t>
+      </w:r>
+      <w:r>
+        <w:t>2</w:t>
+      </w:r>
+      <w:r>
+        <w:t xml:space="preserve"> – Диаграмма деятельности «</w:t>
+      </w:r>
+      <w:r>
+        <w:t>Агент</w:t>
+      </w:r>
+      <w:r>
+        <w:t>»</w:t>
+      </w:r>
+    </w:p>
+    <w:p>
+      <w:pPr>
+        <w:jc w:val="center"/>
+        <w:rPr>
+          <w:szCs w:val="28"/>
+        </w:rPr>
+      </w:pPr>
+      <w:r>
+        <w:rPr>
+          <w:szCs w:val="28"/>
+        </w:rPr>
+        <w:lastRenderedPageBreak/>
+        <w:drawing>
+          <wp:inline distT="0" distB="0" distL="0" distR="0" wp14:anchorId="53802996" wp14:editId="76C84697">
+            <wp:extent cx="4639323" cy="3448532"/>
+            <wp:effectExtent l="0" t="0" r="8890" b="0"/>
+            <wp:docPr id="27" name="Рисунок 27"/>
+            <wp:cNvGraphicFramePr>
+              <a:graphicFrameLocks xmlns:a="http://schemas.openxmlformats.org/drawingml/2006/main" noChangeAspect="1"/>
+            </wp:cNvGraphicFramePr>
+            <a:graphic xmlns:a="http://schemas.openxmlformats.org/drawingml/2006/main">
+              <a:graphicData uri="http://schemas.openxmlformats.org/drawingml/2006/picture">
+                <pic:pic xmlns:pic="http://schemas.openxmlformats.org/drawingml/2006/picture">
+                  <pic:nvPicPr>
+                    <pic:cNvPr id="0" name=""/>
+                    <pic:cNvPicPr/>
+                  </pic:nvPicPr>
+                  <pic:blipFill>
+                    <a:blip r:embed="rId32"/>
+                    <a:stretch>
+                      <a:fillRect/>
+                    </a:stretch>
+                  </pic:blipFill>
+                  <pic:spPr>
+                    <a:xfrm>
+                      <a:off x="0" y="0"/>
+                      <a:ext cx="4639323" cy="3448532"/>
+                    </a:xfrm>
+                    <a:prstGeom prst="rect">
+                      <a:avLst/>
+                    </a:prstGeom>
+                  </pic:spPr>
+                </pic:pic>
+              </a:graphicData>
+            </a:graphic>
+          </wp:inline>
+        </w:drawing>
+      </w:r>
+    </w:p>
+    <w:p>
+      <w:pPr>
+        <w:jc w:val="center"/>
+        <w:rPr>
+          <w:szCs w:val="28"/>
+        </w:rPr>
+      </w:pPr>
+      <w:r>
+        <w:t xml:space="preserve">Рисунок </w:t>
+      </w:r>
+      <w:r>
+        <w:t>3</w:t>
+      </w:r>
+      <w:r>
+        <w:t xml:space="preserve"> – Диаграмма деятельности «</w:t>
+      </w:r>
+      <w:r>
+        <w:t>Гость</w:t>
+      </w:r>
+      <w:r>
+        <w:t>»</w:t>
+      </w:r>
+    </w:p>
+    <w:p>
+      <w:pPr>
+        <w:jc w:val="center"/>
+        <w:rPr>
+          <w:szCs w:val="28"/>
+        </w:rPr>
+      </w:pPr>
+      <w:r>
+        <w:rPr>
+          <w:szCs w:val="28"/>
+        </w:rPr>
+        <w:drawing>
+          <wp:inline distT="0" distB="0" distL="0" distR="0" wp14:anchorId="55E2B9EB" wp14:editId="7603527F">
+            <wp:extent cx="4953692" cy="3439005"/>
+            <wp:effectExtent l="0" t="0" r="0" b="9525"/>
+            <wp:docPr id="29" name="Рисунок 29"/>
+            <wp:cNvGraphicFramePr>
+              <a:graphicFrameLocks xmlns:a="http://schemas.openxmlformats.org/drawingml/2006/main" noChangeAspect="1"/>
+            </wp:cNvGraphicFramePr>
+            <a:graphic xmlns:a="http://schemas.openxmlformats.org/drawingml/2006/main">
+              <a:graphicData uri="http://schemas.openxmlformats.org/drawingml/2006/picture">
+                <pic:pic xmlns:pic="http://schemas.openxmlformats.org/drawingml/2006/picture">
+                  <pic:nvPicPr>
+                    <pic:cNvPr id="0" name=""/>
+                    <pic:cNvPicPr/>
+                  </pic:nvPicPr>
+                  <pic:blipFill>
+                    <a:blip r:embed="rId33"/>
+                    <a:stretch>
+                      <a:fillRect/>
+                    </a:stretch>
+                  </pic:blipFill>
+                  <pic:spPr>
+                    <a:xfrm>
+                      <a:off x="0" y="0"/>
+                      <a:ext cx="4953692" cy="3439005"/>
+                    </a:xfrm>
+                    <a:prstGeom prst="rect">
+                      <a:avLst/>
+                    </a:prstGeom>
+                  </pic:spPr>
+                </pic:pic>
+              </a:graphicData>
+            </a:graphic>
+          </wp:inline>
+        </w:drawing>
+      </w:r>
+    </w:p>
+    <w:p>
+      <w:pPr>
+        <w:jc w:val="center"/>
+        <w:rPr>
+          <w:szCs w:val="28"/>
+        </w:rPr>
+      </w:pPr>
+      <w:r>
+        <w:t xml:space="preserve">Рисунок </w:t>
+      </w:r>
+      <w:r>
+        <w:t>4</w:t>
+      </w:r>
+      <w:r>
+        <w:t xml:space="preserve"> – Диаграмма деятельности «</w:t>
+      </w:r>
+      <w:r>
+        <w:t>Администратор</w:t>
+      </w:r>
+      <w:r>
+        <w:t>»</w:t>
+      </w:r>
+    </w:p>
+    <w:p>
+      <w:pPr>
+        <w:jc w:val="center"/>
+        <w:rPr>
+          <w:szCs w:val="28"/>
+        </w:rPr>
+      </w:pPr>
+      <w:r>
+        <w:rPr>
+          <w:szCs w:val="28"/>
+        </w:rPr>
+        <w:lastRenderedPageBreak/>
+        <w:drawing>
+          <wp:inline distT="0" distB="0" distL="0" distR="0" wp14:anchorId="3D767689" wp14:editId="04AE48C1">
+            <wp:extent cx="5106113" cy="3572374"/>
+            <wp:effectExtent l="0" t="0" r="0" b="9525"/>
+            <wp:docPr id="30" name="Рисунок 30"/>
+            <wp:cNvGraphicFramePr>
+              <a:graphicFrameLocks xmlns:a="http://schemas.openxmlformats.org/drawingml/2006/main" noChangeAspect="1"/>
+            </wp:cNvGraphicFramePr>
+            <a:graphic xmlns:a="http://schemas.openxmlformats.org/drawingml/2006/main">
+              <a:graphicData uri="http://schemas.openxmlformats.org/drawingml/2006/picture">
+                <pic:pic xmlns:pic="http://schemas.openxmlformats.org/drawingml/2006/picture">
+                  <pic:nvPicPr>
+                    <pic:cNvPr id="0" name=""/>
+                    <pic:cNvPicPr/>
+                  </pic:nvPicPr>
+                  <pic:blipFill>
+                    <a:blip r:embed="rId34"/>
+                    <a:stretch>
+                      <a:fillRect/>
+                    </a:stretch>
+                  </pic:blipFill>
+                  <pic:spPr>
+                    <a:xfrm>
+                      <a:off x="0" y="0"/>
+                      <a:ext cx="5106113" cy="3572374"/>
+                    </a:xfrm>
+                    <a:prstGeom prst="rect">
+                      <a:avLst/>
+                    </a:prstGeom>
+                  </pic:spPr>
+                </pic:pic>
+              </a:graphicData>
+            </a:graphic>
+          </wp:inline>
+        </w:drawing>
+      </w:r>
+    </w:p>
+    <w:p>
+      <w:pPr>
+        <w:jc w:val="center"/>
+        <w:rPr>
+          <w:szCs w:val="28"/>
+        </w:rPr>
+      </w:pPr>
+      <w:r>
+        <w:t xml:space="preserve">Рисунок </w:t>
+      </w:r>
+      <w:r>
+        <w:t>5</w:t>
+      </w:r>
+      <w:r>
+        <w:t xml:space="preserve"> – Диаграмма деятельности «</w:t>
+      </w:r>
+      <w:r>
+        <w:t>Оператор</w:t>
+      </w:r>
+      <w:r>
+        <w:t>»</w:t>
+      </w:r>
+    </w:p>
+    <w:p>
+      <w:pPr>
+        <w:rPr>
+          <w:szCs w:val="28"/>
+        </w:rPr>
+      </w:pPr>
+      <w:r>
+        <w:rPr>
+          <w:szCs w:val="28"/>
+        </w:rPr>
+        <w:br w:type="page"/>
+      </w:r>
+    </w:p>
+    <w:p>
+      <w:pPr>
+        <w:jc w:val="center"/>
+        <w:rPr>
+          <w:szCs w:val="28"/>
+        </w:rPr>
+      </w:pPr>
+      <w:r>
+        <w:rPr>
+          <w:szCs w:val="28"/>
+        </w:rPr>
+        <w:lastRenderedPageBreak/>
         <w:t xml:space="preserve">МИНИСТЕРСТВО ОБРАЗОВАНИЯ </w:t>
       </w:r>
       <w:r>
@@ -10908,6 +12189,7 @@
           <w:spacing w:val="20"/>
           <w:sz w:val="36"/>
           <w:szCs w:val="28"/>
+          <w:highlight w:val="yellow"/>
         </w:rPr>
       </w:pPr>
       <w:r>
@@ -10915,6 +12197,7 @@
           <w:b/>
           <w:sz w:val="36"/>
           <w:szCs w:val="28"/>
+          <w:highlight w:val="yellow"/>
         </w:rPr>
         <w:t>Руководство пользователя</w:t>
       </w:r>
@@ -10927,6 +12210,7 @@
           <w:spacing w:val="20"/>
           <w:sz w:val="36"/>
           <w:szCs w:val="28"/>
+          <w:highlight w:val="yellow"/>
         </w:rPr>
       </w:pPr>
       <w:r>
@@ -10935,6 +12219,7 @@
           <w:spacing w:val="20"/>
           <w:sz w:val="36"/>
           <w:szCs w:val="28"/>
+          <w:highlight w:val="yellow"/>
         </w:rPr>
         <w:t>По пользованию информационной системы</w:t>
       </w:r>
@@ -10953,6 +12238,7 @@
           <w:spacing w:val="20"/>
           <w:sz w:val="36"/>
           <w:szCs w:val="28"/>
+          <w:highlight w:val="yellow"/>
         </w:rPr>
         <w:t>«Частная клиника»</w:t>
       </w:r>
@@ -11259,7 +12545,6 @@
     </w:p>
     <w:p>
       <w:pPr>
-        <w:jc w:val="center"/>
         <w:rPr>
           <w:szCs w:val="28"/>
         </w:rPr>
@@ -11300,459 +12585,18 @@
         </w:rPr>
         <w:br w:type="page"/>
       </w:r>
-    </w:p>
-    <w:p>
-      <w:pPr>
-        <w:pStyle w:val="a0"/>
-        <w:numPr>
-          <w:ilvl w:val="0"/>
-          <w:numId w:val="12"/>
-        </w:numPr>
-        <w:ind w:left="0" w:firstLine="709"/>
-        <w:jc w:val="both"/>
-        <w:outlineLvl w:val="0"/>
-        <w:rPr>
-          <w:shd w:val="clear" w:color="auto" w:fill="FFFFFF"/>
-        </w:rPr>
-      </w:pPr>
-      <w:bookmarkStart w:id="46" w:name="_Toc136688759"/>
-      <w:bookmarkStart w:id="47" w:name="_Toc151119185"/>
-      <w:r>
+      <w:r>
+        <w:rPr>
+          <w:noProof/>
+          <w:szCs w:val="28"/>
+          <w:lang w:eastAsia="ru-RU"/>
+        </w:rPr>
         <w:lastRenderedPageBreak/>
-        <w:t>РУКОВОДСТВО ПОЛЬЗОВАТЕЛЯ</w:t>
-      </w:r>
-      <w:bookmarkEnd w:id="46"/>
-      <w:bookmarkEnd w:id="47"/>
-    </w:p>
-    <w:p>
-      <w:pPr>
-        <w:pStyle w:val="a"/>
-        <w:numPr>
-          <w:ilvl w:val="1"/>
-          <w:numId w:val="6"/>
-        </w:numPr>
-        <w:ind w:left="0" w:firstLine="709"/>
-        <w:outlineLvl w:val="1"/>
-      </w:pPr>
-      <w:bookmarkStart w:id="48" w:name="_Toc136688760"/>
-      <w:bookmarkStart w:id="49" w:name="_Toc151119186"/>
-      <w:r>
-        <w:t>Назначение системы</w:t>
-      </w:r>
-      <w:bookmarkEnd w:id="48"/>
-      <w:bookmarkEnd w:id="49"/>
-    </w:p>
-    <w:p>
-      <w:pPr>
-        <w:pStyle w:val="af8"/>
-      </w:pPr>
-      <w:r>
-        <w:t>Информационная система «</w:t>
-      </w:r>
-      <w:r>
-        <w:t>Частная клиника</w:t>
-      </w:r>
-      <w:r>
-        <w:t>» предназначена</w:t>
-      </w:r>
-      <w:r>
-        <w:t xml:space="preserve"> для автоматизации приема пациентов и их медицинских карт</w:t>
-      </w:r>
-      <w:r>
-        <w:t xml:space="preserve">, а так же для удобства </w:t>
-      </w:r>
-      <w:r>
-        <w:t>пациентов в просмотре своих медицинских карт</w:t>
-      </w:r>
-      <w:r>
-        <w:t>.</w:t>
-      </w:r>
-    </w:p>
-    <w:p>
-      <w:pPr>
-        <w:pStyle w:val="af8"/>
-      </w:pPr>
-      <w:r>
-        <w:t>Основной целью информационной системы «</w:t>
-      </w:r>
-      <w:r>
-        <w:t>Частная клиника</w:t>
-      </w:r>
-      <w:r>
-        <w:t xml:space="preserve">» является </w:t>
-      </w:r>
-      <w:r>
-        <w:t>автоматизация учета приема пациентов и их медицинских карт</w:t>
-      </w:r>
-      <w:r>
-        <w:t>.</w:t>
-      </w:r>
-    </w:p>
-    <w:p>
-      <w:pPr>
-        <w:pStyle w:val="a"/>
-        <w:numPr>
-          <w:ilvl w:val="1"/>
-          <w:numId w:val="6"/>
-        </w:numPr>
-        <w:ind w:left="0" w:firstLine="709"/>
-        <w:outlineLvl w:val="1"/>
-      </w:pPr>
-      <w:bookmarkStart w:id="50" w:name="_Toc136688761"/>
-      <w:bookmarkStart w:id="51" w:name="_Toc151119187"/>
-      <w:r>
-        <w:t>Условия применения системы</w:t>
-      </w:r>
-      <w:bookmarkEnd w:id="50"/>
-      <w:bookmarkEnd w:id="51"/>
-    </w:p>
-    <w:p>
-      <w:pPr>
-        <w:pStyle w:val="af8"/>
-      </w:pPr>
-      <w:r>
-        <w:t>Т</w:t>
-      </w:r>
-      <w:r>
-        <w:t>ребования к аппаратному обеспечению</w:t>
-      </w:r>
-      <w:r>
-        <w:t xml:space="preserve">: должно поддерживаться программное обеспечение </w:t>
-      </w:r>
-      <w:r>
-        <w:rPr>
-          <w:lang w:val="en-US"/>
-        </w:rPr>
-        <w:t>MS</w:t>
-      </w:r>
-      <w:r>
-        <w:t xml:space="preserve"> </w:t>
-      </w:r>
-      <w:r>
-        <w:rPr>
-          <w:lang w:val="en-US"/>
-        </w:rPr>
-        <w:t>Access</w:t>
-      </w:r>
-      <w:r>
-        <w:t xml:space="preserve">, </w:t>
-      </w:r>
-      <w:r>
-        <w:t xml:space="preserve">а так же должна поддерживаться операционная система </w:t>
-      </w:r>
-      <w:r>
-        <w:rPr>
-          <w:lang w:val="en-US"/>
-        </w:rPr>
-        <w:t>Windows</w:t>
-      </w:r>
-      <w:r>
-        <w:t xml:space="preserve"> 10.</w:t>
-      </w:r>
-    </w:p>
-    <w:p>
-      <w:pPr>
-        <w:pStyle w:val="af8"/>
-      </w:pPr>
-      <w:r>
-        <w:t>Квалификация пользователя: пользователь должен обладать навыками работы с операционной системой Windows 10, а так же навыки пользования MS Access.</w:t>
-      </w:r>
-    </w:p>
-    <w:p>
-      <w:pPr>
-        <w:pStyle w:val="a"/>
-        <w:numPr>
-          <w:ilvl w:val="1"/>
-          <w:numId w:val="6"/>
-        </w:numPr>
-        <w:ind w:left="0" w:firstLine="709"/>
-        <w:outlineLvl w:val="1"/>
-      </w:pPr>
-      <w:bookmarkStart w:id="52" w:name="_Toc136688762"/>
-      <w:bookmarkStart w:id="53" w:name="_Toc151119188"/>
-      <w:r>
-        <w:t>Подготовка системы к работе</w:t>
-      </w:r>
-      <w:bookmarkEnd w:id="52"/>
-      <w:bookmarkEnd w:id="53"/>
-    </w:p>
-    <w:p>
-      <w:pPr>
-        <w:pStyle w:val="af8"/>
-      </w:pPr>
-      <w:r>
-        <w:t>Для запуска информационной системы «</w:t>
-      </w:r>
-      <w:r>
-        <w:t>Частная клиника</w:t>
-      </w:r>
-      <w:r>
-        <w:t>» необходимо присутствие, на персональном компьютере пользователя, программного обеспечения MS Access. Так же необходимо скачать информационную систему.</w:t>
-      </w:r>
-    </w:p>
-    <w:p>
-      <w:pPr>
-        <w:pStyle w:val="af8"/>
-        <w:numPr>
-          <w:ilvl w:val="0"/>
-          <w:numId w:val="10"/>
-        </w:numPr>
-        <w:ind w:left="0" w:firstLine="709"/>
-      </w:pPr>
-      <w:r>
-        <w:rPr>
-          <w:szCs w:val="28"/>
-        </w:rPr>
-        <w:t xml:space="preserve">После установки </w:t>
-      </w:r>
-      <w:r>
-        <w:rPr>
-          <w:szCs w:val="28"/>
-          <w:lang w:val="en-US"/>
-        </w:rPr>
-        <w:t>MS</w:t>
-      </w:r>
-      <w:r>
-        <w:rPr>
-          <w:szCs w:val="28"/>
-        </w:rPr>
-        <w:t xml:space="preserve"> </w:t>
-      </w:r>
-      <w:r>
-        <w:rPr>
-          <w:szCs w:val="28"/>
-          <w:lang w:val="en-US"/>
-        </w:rPr>
-        <w:t>Access</w:t>
-      </w:r>
-      <w:r>
-        <w:rPr>
-          <w:szCs w:val="28"/>
-        </w:rPr>
-        <w:t xml:space="preserve"> </w:t>
-      </w:r>
-      <w:r>
-        <w:rPr>
-          <w:szCs w:val="28"/>
-        </w:rPr>
-        <w:t xml:space="preserve">и Информационной системы необходимо открыть файл информационной системы, с помощью программного обеспечения </w:t>
-      </w:r>
-      <w:r>
-        <w:rPr>
-          <w:szCs w:val="28"/>
-          <w:lang w:val="en-US"/>
-        </w:rPr>
-        <w:t>MS</w:t>
-      </w:r>
-      <w:r>
-        <w:rPr>
-          <w:szCs w:val="28"/>
-        </w:rPr>
-        <w:t xml:space="preserve"> </w:t>
-      </w:r>
-      <w:r>
-        <w:rPr>
-          <w:szCs w:val="28"/>
-          <w:lang w:val="en-US"/>
-        </w:rPr>
-        <w:t>Access</w:t>
-      </w:r>
-      <w:r>
-        <w:rPr>
-          <w:szCs w:val="28"/>
-        </w:rPr>
-        <w:t>.</w:t>
-      </w:r>
-    </w:p>
-    <w:p>
-      <w:pPr>
-        <w:pStyle w:val="af8"/>
-        <w:numPr>
-          <w:ilvl w:val="0"/>
-          <w:numId w:val="10"/>
-        </w:numPr>
-        <w:ind w:left="0" w:firstLine="709"/>
-      </w:pPr>
-      <w:r>
-        <w:rPr>
-          <w:szCs w:val="28"/>
-        </w:rPr>
-        <w:t>После запуска появится окно авторизации.</w:t>
-      </w:r>
-    </w:p>
-    <w:p>
-      <w:pPr>
-        <w:pStyle w:val="a0"/>
-        <w:numPr>
-          <w:ilvl w:val="1"/>
-          <w:numId w:val="6"/>
-        </w:numPr>
-        <w:ind w:left="0" w:firstLine="709"/>
-        <w:jc w:val="both"/>
-        <w:outlineLvl w:val="1"/>
-      </w:pPr>
-      <w:bookmarkStart w:id="54" w:name="_Toc136688763"/>
-      <w:bookmarkStart w:id="55" w:name="_Toc151119189"/>
-      <w:r>
-        <w:t>Описание операций</w:t>
-      </w:r>
-      <w:bookmarkEnd w:id="54"/>
-      <w:bookmarkEnd w:id="55"/>
-    </w:p>
-    <w:p>
-      <w:pPr>
-        <w:pStyle w:val="a1"/>
-        <w:numPr>
-          <w:ilvl w:val="2"/>
-          <w:numId w:val="6"/>
-        </w:numPr>
-        <w:ind w:left="0" w:firstLine="709"/>
-        <w:outlineLvl w:val="2"/>
-        <w:rPr>
-          <w:color w:val="auto"/>
-        </w:rPr>
-      </w:pPr>
-      <w:bookmarkStart w:id="56" w:name="_Toc136688764"/>
-      <w:bookmarkStart w:id="57" w:name="_Toc151119190"/>
-      <w:r>
-        <w:rPr>
-          <w:color w:val="auto"/>
-        </w:rPr>
-        <w:t>Авторизация пользователей</w:t>
-      </w:r>
-      <w:bookmarkEnd w:id="56"/>
-      <w:bookmarkEnd w:id="57"/>
-    </w:p>
-    <w:p>
-      <w:pPr>
-        <w:pStyle w:val="af8"/>
-      </w:pPr>
-      <w:r>
-        <w:t>Данный</w:t>
-      </w:r>
-      <w:r>
-        <w:t xml:space="preserve"> процесс предназначен для организации работы пользователей, распределяя права и обязанности каждого субъекта.</w:t>
-      </w:r>
-      <w:r>
-        <w:rPr>
-          <w:rFonts w:eastAsiaTheme="minorHAnsi"/>
-          <w:szCs w:val="22"/>
-        </w:rPr>
-        <w:fldChar w:fldCharType="begin"/>
-      </w:r>
-      <w:r>
-        <w:instrText xml:space="preserve"> TOC \o "1-5" \h \z \u </w:instrText>
-      </w:r>
-      <w:r>
-        <w:rPr>
-          <w:rFonts w:eastAsiaTheme="minorHAnsi"/>
-          <w:szCs w:val="22"/>
-        </w:rPr>
-        <w:fldChar w:fldCharType="separate"/>
-      </w:r>
-    </w:p>
-    <w:p>
-      <w:pPr>
-        <w:pStyle w:val="a1"/>
-        <w:numPr>
-          <w:ilvl w:val="3"/>
-          <w:numId w:val="6"/>
-        </w:numPr>
-        <w:ind w:left="0" w:firstLine="709"/>
-        <w:outlineLvl w:val="3"/>
-      </w:pPr>
-      <w:r>
-        <w:fldChar w:fldCharType="end"/>
-      </w:r>
-      <w:bookmarkStart w:id="58" w:name="_Toc136688765"/>
-      <w:bookmarkEnd w:id="58"/>
-      <w:r>
-        <w:t xml:space="preserve"> </w:t>
-      </w:r>
-      <w:bookmarkStart w:id="59" w:name="_Toc151119191"/>
-      <w:r>
-        <w:t>Ввод данных</w:t>
-      </w:r>
-      <w:bookmarkEnd w:id="59"/>
-    </w:p>
-    <w:p>
-      <w:pPr>
-        <w:pStyle w:val="af8"/>
-      </w:pPr>
-      <w:r>
-        <w:lastRenderedPageBreak/>
-        <w:t>Данный процесс предназначен для ввода данных пользователя для входа в таблицы для их просмотра/редактирования.</w:t>
-      </w:r>
-    </w:p>
-    <w:p>
-      <w:pPr>
-        <w:pStyle w:val="a1"/>
-        <w:numPr>
-          <w:ilvl w:val="2"/>
-          <w:numId w:val="6"/>
-        </w:numPr>
-        <w:ind w:left="0" w:firstLine="709"/>
-        <w:outlineLvl w:val="2"/>
-        <w:rPr>
-          <w:color w:val="auto"/>
-        </w:rPr>
-      </w:pPr>
-      <w:bookmarkStart w:id="60" w:name="_Toc136688766"/>
-      <w:bookmarkStart w:id="61" w:name="_Toc151119192"/>
-      <w:r>
-        <w:t>Нажатие на кнопки навигации</w:t>
-      </w:r>
-      <w:bookmarkEnd w:id="60"/>
-      <w:bookmarkEnd w:id="61"/>
-    </w:p>
-    <w:p>
-      <w:pPr>
-        <w:pStyle w:val="af8"/>
-      </w:pPr>
-      <w:r>
-        <w:t>Данный процесс предназначен для удобной навигации пользователя по информационной системе.</w:t>
-      </w:r>
-    </w:p>
-    <w:p>
-      <w:pPr>
-        <w:pStyle w:val="af8"/>
-        <w:outlineLvl w:val="3"/>
-      </w:pPr>
-      <w:bookmarkStart w:id="62" w:name="_Toc136688767"/>
-      <w:bookmarkStart w:id="63" w:name="_Toc151119193"/>
-      <w:r>
-        <w:t>1.4.2.</w:t>
-      </w:r>
-      <w:r>
-        <w:rPr>
-          <w:rFonts w:eastAsiaTheme="majorEastAsia"/>
-          <w:iCs/>
-          <w:color w:val="000000" w:themeColor="text1"/>
-          <w:spacing w:val="15"/>
-          <w:szCs w:val="28"/>
-          <w:lang w:eastAsia="en-US"/>
-        </w:rPr>
-        <w:t>1 Нажатие на кнопку Первая запись</w:t>
-      </w:r>
-      <w:bookmarkEnd w:id="62"/>
-      <w:bookmarkEnd w:id="63"/>
-    </w:p>
-    <w:p>
-      <w:pPr>
-        <w:pStyle w:val="af8"/>
-      </w:pPr>
-      <w:r>
-        <w:t xml:space="preserve">Данный процесс происходит при нажатии на кнопку </w:t>
-      </w:r>
-      <w:r>
-        <w:rPr>
-          <w:noProof/>
-        </w:rPr>
         <w:drawing>
-          <wp:inline distT="0" distB="0" distL="0" distR="0" wp14:anchorId="26849B98" wp14:editId="4851EB7D">
-            <wp:extent cx="362001" cy="352474"/>
+          <wp:inline distT="0" distB="0" distL="0" distR="0" wp14:anchorId="093C7683" wp14:editId="5CC78890">
+            <wp:extent cx="6120130" cy="4422866"/>
             <wp:effectExtent l="0" t="0" r="0" b="0"/>
-            <wp:docPr id="120" name="Рисунок 120"/>
+            <wp:docPr id="22" name="Рисунок 22"/>
             <wp:cNvGraphicFramePr>
               <a:graphicFrameLocks xmlns:a="http://schemas.openxmlformats.org/drawingml/2006/main" noChangeAspect="1"/>
             </wp:cNvGraphicFramePr>
@@ -11764,7 +12608,7 @@
                     <pic:cNvPicPr/>
                   </pic:nvPicPr>
                   <pic:blipFill>
-                    <a:blip r:embed="rId27"/>
+                    <a:blip r:embed="rId35"/>
                     <a:stretch>
                       <a:fillRect/>
                     </a:stretch>
@@ -11772,7 +12616,7 @@
                   <pic:spPr>
                     <a:xfrm>
                       <a:off x="0" y="0"/>
-                      <a:ext cx="362001" cy="352474"/>
+                      <a:ext cx="6120130" cy="4422866"/>
                     </a:xfrm>
                     <a:prstGeom prst="rect">
                       <a:avLst/>
@@ -11784,411 +12628,10 @@
           </wp:inline>
         </w:drawing>
       </w:r>
-      <w:r>
-        <w:t>, он переводит на первую запись формы</w:t>
-      </w:r>
-      <w:r>
-        <w:t>.</w:t>
-      </w:r>
-    </w:p>
-    <w:p>
-      <w:pPr>
-        <w:pStyle w:val="af8"/>
-        <w:outlineLvl w:val="3"/>
-      </w:pPr>
-      <w:bookmarkStart w:id="64" w:name="_Toc136688768"/>
-      <w:bookmarkStart w:id="65" w:name="_Toc151119194"/>
-      <w:r>
-        <w:t xml:space="preserve">1.4.2.2 </w:t>
-      </w:r>
-      <w:r>
-        <w:rPr>
-          <w:rFonts w:eastAsiaTheme="majorEastAsia"/>
-          <w:iCs/>
-          <w:color w:val="000000" w:themeColor="text1"/>
-          <w:spacing w:val="15"/>
-          <w:szCs w:val="28"/>
-          <w:lang w:eastAsia="en-US"/>
-        </w:rPr>
-        <w:t>Нажатие на кнопку Предыдущая запись</w:t>
-      </w:r>
-      <w:bookmarkEnd w:id="64"/>
-      <w:bookmarkEnd w:id="65"/>
-    </w:p>
-    <w:p>
-      <w:pPr>
-        <w:spacing w:after="0" w:line="360" w:lineRule="auto"/>
-        <w:ind w:firstLine="709"/>
-        <w:jc w:val="both"/>
-      </w:pPr>
-      <w:r>
-        <w:rPr>
-          <w:rStyle w:val="af9"/>
-          <w:rFonts w:eastAsiaTheme="minorHAnsi"/>
-        </w:rPr>
-        <w:t xml:space="preserve">Данный процесс происходит при нажатии на кнопку </w:t>
-      </w:r>
-      <w:r>
-        <w:rPr>
-          <w:rStyle w:val="af9"/>
-          <w:rFonts w:eastAsiaTheme="minorHAnsi"/>
-          <w:noProof/>
-        </w:rPr>
-        <w:drawing>
-          <wp:inline distT="0" distB="0" distL="0" distR="0" wp14:anchorId="7E735BC0" wp14:editId="2A93DE9F">
-            <wp:extent cx="362001" cy="371527"/>
-            <wp:effectExtent l="0" t="0" r="0" b="9525"/>
-            <wp:docPr id="121" name="Рисунок 121"/>
-            <wp:cNvGraphicFramePr>
-              <a:graphicFrameLocks xmlns:a="http://schemas.openxmlformats.org/drawingml/2006/main" noChangeAspect="1"/>
-            </wp:cNvGraphicFramePr>
-            <a:graphic xmlns:a="http://schemas.openxmlformats.org/drawingml/2006/main">
-              <a:graphicData uri="http://schemas.openxmlformats.org/drawingml/2006/picture">
-                <pic:pic xmlns:pic="http://schemas.openxmlformats.org/drawingml/2006/picture">
-                  <pic:nvPicPr>
-                    <pic:cNvPr id="0" name=""/>
-                    <pic:cNvPicPr/>
-                  </pic:nvPicPr>
-                  <pic:blipFill>
-                    <a:blip r:embed="rId28"/>
-                    <a:stretch>
-                      <a:fillRect/>
-                    </a:stretch>
-                  </pic:blipFill>
-                  <pic:spPr>
-                    <a:xfrm>
-                      <a:off x="0" y="0"/>
-                      <a:ext cx="362001" cy="371527"/>
-                    </a:xfrm>
-                    <a:prstGeom prst="rect">
-                      <a:avLst/>
-                    </a:prstGeom>
-                  </pic:spPr>
-                </pic:pic>
-              </a:graphicData>
-            </a:graphic>
-          </wp:inline>
-        </w:drawing>
-      </w:r>
-      <w:r>
-        <w:rPr>
-          <w:rStyle w:val="af9"/>
-          <w:rFonts w:eastAsiaTheme="minorHAnsi"/>
-        </w:rPr>
-        <w:t>, он переводит на предыдущую запись формы</w:t>
-      </w:r>
-      <w:r>
-        <w:rPr>
-          <w:rFonts w:eastAsia="Times New Roman"/>
-          <w:szCs w:val="32"/>
-          <w:lang w:eastAsia="ru-RU"/>
-        </w:rPr>
-        <w:t>.</w:t>
-      </w:r>
-    </w:p>
-    <w:p>
-      <w:pPr>
-        <w:pStyle w:val="af8"/>
-        <w:outlineLvl w:val="3"/>
-      </w:pPr>
-      <w:bookmarkStart w:id="66" w:name="_Toc136688769"/>
-      <w:bookmarkStart w:id="67" w:name="_Toc151119195"/>
-      <w:r>
-        <w:t>1.4.2.</w:t>
-      </w:r>
-      <w:r>
-        <w:t>3</w:t>
-      </w:r>
-      <w:r>
-        <w:t xml:space="preserve"> </w:t>
-      </w:r>
-      <w:r>
-        <w:rPr>
-          <w:rFonts w:eastAsiaTheme="majorEastAsia"/>
-          <w:iCs/>
-          <w:color w:val="000000" w:themeColor="text1"/>
-          <w:spacing w:val="15"/>
-          <w:szCs w:val="28"/>
-          <w:lang w:eastAsia="en-US"/>
-        </w:rPr>
-        <w:t>Нажатие на кнопку Добавление новой записи</w:t>
-      </w:r>
-      <w:bookmarkEnd w:id="66"/>
-      <w:bookmarkEnd w:id="67"/>
-    </w:p>
-    <w:p>
-      <w:pPr>
-        <w:spacing w:after="0" w:line="360" w:lineRule="auto"/>
-        <w:ind w:firstLine="709"/>
-        <w:jc w:val="both"/>
-      </w:pPr>
-      <w:r>
-        <w:t xml:space="preserve">Данный процесс происходит при нажатии на кнопку </w:t>
-      </w:r>
-      <w:r>
-        <w:rPr>
-          <w:noProof/>
-          <w:lang w:eastAsia="ru-RU"/>
-        </w:rPr>
-        <w:drawing>
-          <wp:inline distT="0" distB="0" distL="0" distR="0" wp14:anchorId="62C53082" wp14:editId="41E2D447">
-            <wp:extent cx="381053" cy="371527"/>
-            <wp:effectExtent l="0" t="0" r="0" b="9525"/>
-            <wp:docPr id="125" name="Рисунок 125"/>
-            <wp:cNvGraphicFramePr>
-              <a:graphicFrameLocks xmlns:a="http://schemas.openxmlformats.org/drawingml/2006/main" noChangeAspect="1"/>
-            </wp:cNvGraphicFramePr>
-            <a:graphic xmlns:a="http://schemas.openxmlformats.org/drawingml/2006/main">
-              <a:graphicData uri="http://schemas.openxmlformats.org/drawingml/2006/picture">
-                <pic:pic xmlns:pic="http://schemas.openxmlformats.org/drawingml/2006/picture">
-                  <pic:nvPicPr>
-                    <pic:cNvPr id="0" name=""/>
-                    <pic:cNvPicPr/>
-                  </pic:nvPicPr>
-                  <pic:blipFill>
-                    <a:blip r:embed="rId29"/>
-                    <a:stretch>
-                      <a:fillRect/>
-                    </a:stretch>
-                  </pic:blipFill>
-                  <pic:spPr>
-                    <a:xfrm>
-                      <a:off x="0" y="0"/>
-                      <a:ext cx="381053" cy="371527"/>
-                    </a:xfrm>
-                    <a:prstGeom prst="rect">
-                      <a:avLst/>
-                    </a:prstGeom>
-                  </pic:spPr>
-                </pic:pic>
-              </a:graphicData>
-            </a:graphic>
-          </wp:inline>
-        </w:drawing>
-      </w:r>
-      <w:r>
-        <w:t xml:space="preserve">, он </w:t>
-      </w:r>
-      <w:r>
-        <w:t>добавляет новую запись формы.</w:t>
-      </w:r>
-    </w:p>
-    <w:p>
-      <w:pPr>
-        <w:pStyle w:val="af8"/>
-        <w:outlineLvl w:val="3"/>
-      </w:pPr>
-      <w:bookmarkStart w:id="68" w:name="_Toc136688770"/>
-      <w:bookmarkStart w:id="69" w:name="_Toc151119196"/>
-      <w:r>
-        <w:t>1.4.2.</w:t>
-      </w:r>
-      <w:r>
-        <w:t>4</w:t>
-      </w:r>
-      <w:r>
-        <w:t xml:space="preserve"> </w:t>
-      </w:r>
-      <w:r>
-        <w:rPr>
-          <w:rFonts w:eastAsiaTheme="majorEastAsia"/>
-          <w:iCs/>
-          <w:color w:val="000000" w:themeColor="text1"/>
-          <w:spacing w:val="15"/>
-          <w:szCs w:val="28"/>
-          <w:lang w:eastAsia="en-US"/>
-        </w:rPr>
-        <w:t>Нажатие на кнопку Следующая запись</w:t>
-      </w:r>
-      <w:bookmarkEnd w:id="68"/>
-      <w:bookmarkEnd w:id="69"/>
-    </w:p>
-    <w:p>
-      <w:pPr>
-        <w:spacing w:after="0" w:line="360" w:lineRule="auto"/>
-        <w:ind w:firstLine="709"/>
-        <w:jc w:val="both"/>
-      </w:pPr>
-      <w:r>
-        <w:t xml:space="preserve">Данный процесс происходит при нажатии на кнопку </w:t>
-      </w:r>
-      <w:r>
-        <w:rPr>
-          <w:noProof/>
-          <w:lang w:eastAsia="ru-RU"/>
-        </w:rPr>
-        <w:drawing>
-          <wp:inline distT="0" distB="0" distL="0" distR="0" wp14:anchorId="47FF6E86" wp14:editId="2D3FDC81">
-            <wp:extent cx="400106" cy="381053"/>
-            <wp:effectExtent l="0" t="0" r="0" b="0"/>
-            <wp:docPr id="123" name="Рисунок 123"/>
-            <wp:cNvGraphicFramePr>
-              <a:graphicFrameLocks xmlns:a="http://schemas.openxmlformats.org/drawingml/2006/main" noChangeAspect="1"/>
-            </wp:cNvGraphicFramePr>
-            <a:graphic xmlns:a="http://schemas.openxmlformats.org/drawingml/2006/main">
-              <a:graphicData uri="http://schemas.openxmlformats.org/drawingml/2006/picture">
-                <pic:pic xmlns:pic="http://schemas.openxmlformats.org/drawingml/2006/picture">
-                  <pic:nvPicPr>
-                    <pic:cNvPr id="0" name=""/>
-                    <pic:cNvPicPr/>
-                  </pic:nvPicPr>
-                  <pic:blipFill>
-                    <a:blip r:embed="rId30"/>
-                    <a:stretch>
-                      <a:fillRect/>
-                    </a:stretch>
-                  </pic:blipFill>
-                  <pic:spPr>
-                    <a:xfrm>
-                      <a:off x="0" y="0"/>
-                      <a:ext cx="400106" cy="381053"/>
-                    </a:xfrm>
-                    <a:prstGeom prst="rect">
-                      <a:avLst/>
-                    </a:prstGeom>
-                  </pic:spPr>
-                </pic:pic>
-              </a:graphicData>
-            </a:graphic>
-          </wp:inline>
-        </w:drawing>
-      </w:r>
-      <w:r>
-        <w:t xml:space="preserve">, он переводит на </w:t>
-      </w:r>
-      <w:r>
-        <w:t xml:space="preserve">следующую </w:t>
-      </w:r>
-      <w:r>
-        <w:t>запись формы.</w:t>
-      </w:r>
-    </w:p>
-    <w:p>
-      <w:pPr>
-        <w:pStyle w:val="af8"/>
-        <w:outlineLvl w:val="3"/>
-      </w:pPr>
-      <w:bookmarkStart w:id="70" w:name="_Toc136688771"/>
-      <w:bookmarkStart w:id="71" w:name="_Toc151119197"/>
-      <w:r>
-        <w:t xml:space="preserve">1.4.2.5 </w:t>
-      </w:r>
-      <w:r>
-        <w:rPr>
-          <w:rFonts w:eastAsiaTheme="majorEastAsia"/>
-          <w:iCs/>
-          <w:color w:val="000000" w:themeColor="text1"/>
-          <w:spacing w:val="15"/>
-          <w:szCs w:val="28"/>
-          <w:lang w:eastAsia="en-US"/>
-        </w:rPr>
-        <w:t>Нажатие на кнопку Последняя запись</w:t>
-      </w:r>
-      <w:bookmarkEnd w:id="70"/>
-      <w:bookmarkEnd w:id="71"/>
-    </w:p>
-    <w:p>
-      <w:pPr>
-        <w:spacing w:after="0" w:line="360" w:lineRule="auto"/>
-        <w:ind w:firstLine="709"/>
-        <w:jc w:val="both"/>
-      </w:pPr>
-      <w:r>
-        <w:t xml:space="preserve">Данный процесс происходит при нажатии на кнопку </w:t>
-      </w:r>
-      <w:r>
-        <w:rPr>
-          <w:noProof/>
-          <w:lang w:eastAsia="ru-RU"/>
-        </w:rPr>
-        <w:drawing>
-          <wp:inline distT="0" distB="0" distL="0" distR="0" wp14:anchorId="05FB01D4" wp14:editId="0981E801">
-            <wp:extent cx="362001" cy="381053"/>
-            <wp:effectExtent l="0" t="0" r="0" b="0"/>
-            <wp:docPr id="124" name="Рисунок 124"/>
-            <wp:cNvGraphicFramePr>
-              <a:graphicFrameLocks xmlns:a="http://schemas.openxmlformats.org/drawingml/2006/main" noChangeAspect="1"/>
-            </wp:cNvGraphicFramePr>
-            <a:graphic xmlns:a="http://schemas.openxmlformats.org/drawingml/2006/main">
-              <a:graphicData uri="http://schemas.openxmlformats.org/drawingml/2006/picture">
-                <pic:pic xmlns:pic="http://schemas.openxmlformats.org/drawingml/2006/picture">
-                  <pic:nvPicPr>
-                    <pic:cNvPr id="0" name=""/>
-                    <pic:cNvPicPr/>
-                  </pic:nvPicPr>
-                  <pic:blipFill>
-                    <a:blip r:embed="rId31"/>
-                    <a:stretch>
-                      <a:fillRect/>
-                    </a:stretch>
-                  </pic:blipFill>
-                  <pic:spPr>
-                    <a:xfrm>
-                      <a:off x="0" y="0"/>
-                      <a:ext cx="362001" cy="381053"/>
-                    </a:xfrm>
-                    <a:prstGeom prst="rect">
-                      <a:avLst/>
-                    </a:prstGeom>
-                  </pic:spPr>
-                </pic:pic>
-              </a:graphicData>
-            </a:graphic>
-          </wp:inline>
-        </w:drawing>
-      </w:r>
-      <w:r>
-        <w:t>, он переводит на последнюю запись формы.</w:t>
-      </w:r>
-    </w:p>
-    <w:p>
-      <w:pPr>
-        <w:pStyle w:val="2"/>
-        <w:spacing w:before="120" w:after="120" w:line="360" w:lineRule="auto"/>
-        <w:ind w:firstLine="709"/>
-        <w:rPr>
-          <w:rFonts w:ascii="Times New Roman" w:hAnsi="Times New Roman" w:cs="Times New Roman"/>
-          <w:b w:val="0"/>
-        </w:rPr>
-      </w:pPr>
-      <w:bookmarkStart w:id="72" w:name="_Toc136622546"/>
-      <w:bookmarkStart w:id="73" w:name="_Toc136688772"/>
-      <w:bookmarkStart w:id="74" w:name="_Toc151119198"/>
-      <w:r>
-        <w:rPr>
-          <w:rFonts w:ascii="Times New Roman" w:hAnsi="Times New Roman" w:cs="Times New Roman"/>
-          <w:b w:val="0"/>
-          <w:color w:val="auto"/>
-          <w:sz w:val="36"/>
-        </w:rPr>
-        <w:t>1.5 Аварийные ситуации</w:t>
-      </w:r>
-      <w:bookmarkEnd w:id="72"/>
-      <w:bookmarkEnd w:id="73"/>
-      <w:bookmarkEnd w:id="74"/>
-    </w:p>
-    <w:p>
-      <w:pPr>
-        <w:spacing w:after="0" w:line="360" w:lineRule="auto"/>
-        <w:ind w:firstLine="709"/>
-        <w:jc w:val="both"/>
-      </w:pPr>
-      <w:r>
-        <w:rPr>
-          <w:szCs w:val="28"/>
-        </w:rPr>
-        <w:t>При отказе или сбое в работе Системы необходимо обрати</w:t>
-      </w:r>
-      <w:r>
-        <w:rPr>
-          <w:szCs w:val="28"/>
-        </w:rPr>
-        <w:t>ться к Системному администратору.</w:t>
-      </w:r>
     </w:p>
     <w:sectPr>
-      <w:footerReference w:type="default" r:id="rId32"/>
-      <w:headerReference w:type="first" r:id="rId33"/>
+      <w:footerReference w:type="default" r:id="rId36"/>
+      <w:headerReference w:type="first" r:id="rId37"/>
       <w:pgSz w:w="11906" w:h="16838"/>
       <w:pgMar w:top="567" w:right="567" w:bottom="1418" w:left="1701" w:header="283" w:footer="137" w:gutter="0"/>
       <w:cols w:space="708"/>
@@ -13579,7 +14022,7 @@
           <w:rPr>
             <w:noProof/>
           </w:rPr>
-          <w:t>7</w:t>
+          <w:t>18</w:t>
         </w:r>
         <w:r>
           <w:fldChar w:fldCharType="end"/>
@@ -18584,16 +19027,16 @@
     </w:lvl>
   </w:abstractNum>
   <w:abstractNum w:abstractNumId="13">
-    <w:nsid w:val="73FD0466"/>
+    <w:nsid w:val="73B414F5"/>
     <w:multiLevelType w:val="hybridMultilevel"/>
-    <w:tmpl w:val="ECC4A36E"/>
+    <w:tmpl w:val="9AC635A4"/>
     <w:lvl w:ilvl="0" w:tplc="74A41CBC">
       <w:start w:val="1"/>
       <w:numFmt w:val="bullet"/>
       <w:lvlText w:val=""/>
       <w:lvlJc w:val="left"/>
       <w:pPr>
-        <w:ind w:left="1080" w:hanging="360"/>
+        <w:ind w:left="1429" w:hanging="360"/>
       </w:pPr>
       <w:rPr>
         <w:rFonts w:ascii="Symbol" w:hAnsi="Symbol" w:hint="default"/>
@@ -18605,7 +19048,7 @@
       <w:lvlText w:val="o"/>
       <w:lvlJc w:val="left"/>
       <w:pPr>
-        <w:ind w:left="1800" w:hanging="360"/>
+        <w:ind w:left="2149" w:hanging="360"/>
       </w:pPr>
       <w:rPr>
         <w:rFonts w:ascii="Courier New" w:hAnsi="Courier New" w:cs="Courier New" w:hint="default"/>
@@ -18617,7 +19060,7 @@
       <w:lvlText w:val=""/>
       <w:lvlJc w:val="left"/>
       <w:pPr>
-        <w:ind w:left="2520" w:hanging="360"/>
+        <w:ind w:left="2869" w:hanging="360"/>
       </w:pPr>
       <w:rPr>
         <w:rFonts w:ascii="Wingdings" w:hAnsi="Wingdings" w:hint="default"/>
@@ -18629,7 +19072,7 @@
       <w:lvlText w:val=""/>
       <w:lvlJc w:val="left"/>
       <w:pPr>
-        <w:ind w:left="3240" w:hanging="360"/>
+        <w:ind w:left="3589" w:hanging="360"/>
       </w:pPr>
       <w:rPr>
         <w:rFonts w:ascii="Symbol" w:hAnsi="Symbol" w:hint="default"/>
@@ -18641,7 +19084,7 @@
       <w:lvlText w:val="o"/>
       <w:lvlJc w:val="left"/>
       <w:pPr>
-        <w:ind w:left="3960" w:hanging="360"/>
+        <w:ind w:left="4309" w:hanging="360"/>
       </w:pPr>
       <w:rPr>
         <w:rFonts w:ascii="Courier New" w:hAnsi="Courier New" w:cs="Courier New" w:hint="default"/>
@@ -18653,7 +19096,7 @@
       <w:lvlText w:val=""/>
       <w:lvlJc w:val="left"/>
       <w:pPr>
-        <w:ind w:left="4680" w:hanging="360"/>
+        <w:ind w:left="5029" w:hanging="360"/>
       </w:pPr>
       <w:rPr>
         <w:rFonts w:ascii="Wingdings" w:hAnsi="Wingdings" w:hint="default"/>
@@ -18665,7 +19108,7 @@
       <w:lvlText w:val=""/>
       <w:lvlJc w:val="left"/>
       <w:pPr>
-        <w:ind w:left="5400" w:hanging="360"/>
+        <w:ind w:left="5749" w:hanging="360"/>
       </w:pPr>
       <w:rPr>
         <w:rFonts w:ascii="Symbol" w:hAnsi="Symbol" w:hint="default"/>
@@ -18677,7 +19120,7 @@
       <w:lvlText w:val="o"/>
       <w:lvlJc w:val="left"/>
       <w:pPr>
-        <w:ind w:left="6120" w:hanging="360"/>
+        <w:ind w:left="6469" w:hanging="360"/>
       </w:pPr>
       <w:rPr>
         <w:rFonts w:ascii="Courier New" w:hAnsi="Courier New" w:cs="Courier New" w:hint="default"/>
@@ -18689,7 +19132,7 @@
       <w:lvlText w:val=""/>
       <w:lvlJc w:val="left"/>
       <w:pPr>
-        <w:ind w:left="6840" w:hanging="360"/>
+        <w:ind w:left="7189" w:hanging="360"/>
       </w:pPr>
       <w:rPr>
         <w:rFonts w:ascii="Wingdings" w:hAnsi="Wingdings" w:hint="default"/>
@@ -18697,6 +19140,119 @@
     </w:lvl>
   </w:abstractNum>
   <w:abstractNum w:abstractNumId="14">
+    <w:nsid w:val="73FD0466"/>
+    <w:multiLevelType w:val="hybridMultilevel"/>
+    <w:tmpl w:val="ECC4A36E"/>
+    <w:lvl w:ilvl="0" w:tplc="74A41CBC">
+      <w:start w:val="1"/>
+      <w:numFmt w:val="bullet"/>
+      <w:lvlText w:val=""/>
+      <w:lvlJc w:val="left"/>
+      <w:pPr>
+        <w:ind w:left="1080" w:hanging="360"/>
+      </w:pPr>
+      <w:rPr>
+        <w:rFonts w:ascii="Symbol" w:hAnsi="Symbol" w:hint="default"/>
+      </w:rPr>
+    </w:lvl>
+    <w:lvl w:ilvl="1" w:tplc="04190003" w:tentative="1">
+      <w:start w:val="1"/>
+      <w:numFmt w:val="bullet"/>
+      <w:lvlText w:val="o"/>
+      <w:lvlJc w:val="left"/>
+      <w:pPr>
+        <w:ind w:left="1800" w:hanging="360"/>
+      </w:pPr>
+      <w:rPr>
+        <w:rFonts w:ascii="Courier New" w:hAnsi="Courier New" w:cs="Courier New" w:hint="default"/>
+      </w:rPr>
+    </w:lvl>
+    <w:lvl w:ilvl="2" w:tplc="04190005" w:tentative="1">
+      <w:start w:val="1"/>
+      <w:numFmt w:val="bullet"/>
+      <w:lvlText w:val=""/>
+      <w:lvlJc w:val="left"/>
+      <w:pPr>
+        <w:ind w:left="2520" w:hanging="360"/>
+      </w:pPr>
+      <w:rPr>
+        <w:rFonts w:ascii="Wingdings" w:hAnsi="Wingdings" w:hint="default"/>
+      </w:rPr>
+    </w:lvl>
+    <w:lvl w:ilvl="3" w:tplc="04190001" w:tentative="1">
+      <w:start w:val="1"/>
+      <w:numFmt w:val="bullet"/>
+      <w:lvlText w:val=""/>
+      <w:lvlJc w:val="left"/>
+      <w:pPr>
+        <w:ind w:left="3240" w:hanging="360"/>
+      </w:pPr>
+      <w:rPr>
+        <w:rFonts w:ascii="Symbol" w:hAnsi="Symbol" w:hint="default"/>
+      </w:rPr>
+    </w:lvl>
+    <w:lvl w:ilvl="4" w:tplc="04190003" w:tentative="1">
+      <w:start w:val="1"/>
+      <w:numFmt w:val="bullet"/>
+      <w:lvlText w:val="o"/>
+      <w:lvlJc w:val="left"/>
+      <w:pPr>
+        <w:ind w:left="3960" w:hanging="360"/>
+      </w:pPr>
+      <w:rPr>
+        <w:rFonts w:ascii="Courier New" w:hAnsi="Courier New" w:cs="Courier New" w:hint="default"/>
+      </w:rPr>
+    </w:lvl>
+    <w:lvl w:ilvl="5" w:tplc="04190005" w:tentative="1">
+      <w:start w:val="1"/>
+      <w:numFmt w:val="bullet"/>
+      <w:lvlText w:val=""/>
+      <w:lvlJc w:val="left"/>
+      <w:pPr>
+        <w:ind w:left="4680" w:hanging="360"/>
+      </w:pPr>
+      <w:rPr>
+        <w:rFonts w:ascii="Wingdings" w:hAnsi="Wingdings" w:hint="default"/>
+      </w:rPr>
+    </w:lvl>
+    <w:lvl w:ilvl="6" w:tplc="04190001" w:tentative="1">
+      <w:start w:val="1"/>
+      <w:numFmt w:val="bullet"/>
+      <w:lvlText w:val=""/>
+      <w:lvlJc w:val="left"/>
+      <w:pPr>
+        <w:ind w:left="5400" w:hanging="360"/>
+      </w:pPr>
+      <w:rPr>
+        <w:rFonts w:ascii="Symbol" w:hAnsi="Symbol" w:hint="default"/>
+      </w:rPr>
+    </w:lvl>
+    <w:lvl w:ilvl="7" w:tplc="04190003" w:tentative="1">
+      <w:start w:val="1"/>
+      <w:numFmt w:val="bullet"/>
+      <w:lvlText w:val="o"/>
+      <w:lvlJc w:val="left"/>
+      <w:pPr>
+        <w:ind w:left="6120" w:hanging="360"/>
+      </w:pPr>
+      <w:rPr>
+        <w:rFonts w:ascii="Courier New" w:hAnsi="Courier New" w:cs="Courier New" w:hint="default"/>
+      </w:rPr>
+    </w:lvl>
+    <w:lvl w:ilvl="8" w:tplc="04190005" w:tentative="1">
+      <w:start w:val="1"/>
+      <w:numFmt w:val="bullet"/>
+      <w:lvlText w:val=""/>
+      <w:lvlJc w:val="left"/>
+      <w:pPr>
+        <w:ind w:left="6840" w:hanging="360"/>
+      </w:pPr>
+      <w:rPr>
+        <w:rFonts w:ascii="Wingdings" w:hAnsi="Wingdings" w:hint="default"/>
+      </w:rPr>
+    </w:lvl>
+  </w:abstractNum>
+  <w:abstractNum w:abstractNumId="15">
     <w:nsid w:val="7E1079DB"/>
     <w:multiLevelType w:val="hybridMultilevel"/>
     <w:tmpl w:val="F2D8EB6C"/>
@@ -18795,7 +19351,7 @@
     <w:abstractNumId w:val="3"/>
   </w:num>
   <w:num w:numId="5">
-    <w:abstractNumId w:val="14"/>
+    <w:abstractNumId w:val="15"/>
   </w:num>
   <w:num w:numId="6">
     <w:abstractNumId w:val="2"/>
@@ -18825,6 +19381,9 @@
     <w:abstractNumId w:val="11"/>
   </w:num>
   <w:num w:numId="15">
+    <w:abstractNumId w:val="14"/>
+  </w:num>
+  <w:num w:numId="16">
     <w:abstractNumId w:val="13"/>
   </w:num>
   <w:numIdMacAtCleanup w:val="14"/>
@@ -20975,7 +21534,7 @@
 </file>
 
 <file path=customXml/itemProps1.xml><?xml version="1.0" encoding="utf-8"?>
-<ds:datastoreItem xmlns:ds="http://schemas.openxmlformats.org/officeDocument/2006/customXml" ds:itemID="{00160AFA-DB72-4059-B722-770B7654D949}">
+<ds:datastoreItem xmlns:ds="http://schemas.openxmlformats.org/officeDocument/2006/customXml" ds:itemID="{5F80B893-4041-4E8D-94DA-ACC6AE02717E}">
   <ds:schemaRefs>
     <ds:schemaRef ds:uri="http://schemas.openxmlformats.org/officeDocument/2006/bibliography"/>
   </ds:schemaRefs>
